--- a/homework3/homework3_answer.docx
+++ b/homework3/homework3_answer.docx
@@ -32,8 +32,13 @@
     </w:p>
     <w:p/>
     <w:p>
-      <w:r>
-        <w:t>KMeans – All Features (Purity = 0.51708)</w:t>
+      <w:proofErr w:type="spellStart"/>
+      <w:r>
+        <w:t>KMeans</w:t>
+      </w:r>
+      <w:proofErr w:type="spellEnd"/>
+      <w:r>
+        <w:t xml:space="preserve"> – All Features (Purity = 0.51708)</w:t>
       </w:r>
     </w:p>
     <w:tbl>
@@ -68,7 +73,7 @@
           <w:p>
             <w:pPr>
               <w:rPr>
-                <w:rFonts w:ascii="Calibri" w:eastAsia="Times New Roman" w:hAnsi="Calibri" w:cs="Times New Roman"/>
+                <w:rFonts w:ascii="Calibri" w:eastAsia="Times New Roman" w:hAnsi="Calibri"/>
                 <w:b/>
                 <w:bCs/>
                 <w:color w:val="FFFFFF"/>
@@ -93,7 +98,7 @@
           <w:p>
             <w:pPr>
               <w:rPr>
-                <w:rFonts w:ascii="Calibri" w:eastAsia="Times New Roman" w:hAnsi="Calibri" w:cs="Times New Roman"/>
+                <w:rFonts w:ascii="Calibri" w:eastAsia="Times New Roman" w:hAnsi="Calibri"/>
                 <w:b/>
                 <w:bCs/>
                 <w:color w:val="FFFFFF"/>
@@ -101,7 +106,7 @@
             </w:pPr>
             <w:r>
               <w:rPr>
-                <w:rFonts w:ascii="Calibri" w:eastAsia="Times New Roman" w:hAnsi="Calibri" w:cs="Times New Roman"/>
+                <w:rFonts w:ascii="Calibri" w:eastAsia="Times New Roman" w:hAnsi="Calibri"/>
                 <w:b/>
                 <w:bCs/>
                 <w:color w:val="FFFFFF"/>
@@ -127,7 +132,7 @@
           <w:p>
             <w:pPr>
               <w:rPr>
-                <w:rFonts w:ascii="Calibri" w:eastAsia="Times New Roman" w:hAnsi="Calibri" w:cs="Times New Roman"/>
+                <w:rFonts w:ascii="Calibri" w:eastAsia="Times New Roman" w:hAnsi="Calibri"/>
                 <w:b/>
                 <w:bCs/>
                 <w:color w:val="FFFFFF"/>
@@ -135,7 +140,7 @@
             </w:pPr>
             <w:r>
               <w:rPr>
-                <w:rFonts w:ascii="Calibri" w:eastAsia="Times New Roman" w:hAnsi="Calibri" w:cs="Times New Roman"/>
+                <w:rFonts w:ascii="Calibri" w:eastAsia="Times New Roman" w:hAnsi="Calibri"/>
                 <w:b/>
                 <w:bCs/>
                 <w:color w:val="FFFFFF"/>
@@ -161,7 +166,7 @@
           <w:p>
             <w:pPr>
               <w:rPr>
-                <w:rFonts w:ascii="Calibri" w:eastAsia="Times New Roman" w:hAnsi="Calibri" w:cs="Times New Roman"/>
+                <w:rFonts w:ascii="Calibri" w:eastAsia="Times New Roman" w:hAnsi="Calibri"/>
                 <w:b/>
                 <w:bCs/>
                 <w:color w:val="FFFFFF"/>
@@ -169,7 +174,7 @@
             </w:pPr>
             <w:r>
               <w:rPr>
-                <w:rFonts w:ascii="Calibri" w:eastAsia="Times New Roman" w:hAnsi="Calibri" w:cs="Times New Roman"/>
+                <w:rFonts w:ascii="Calibri" w:eastAsia="Times New Roman" w:hAnsi="Calibri"/>
                 <w:b/>
                 <w:bCs/>
                 <w:color w:val="FFFFFF"/>
@@ -200,13 +205,13 @@
           <w:p>
             <w:pPr>
               <w:rPr>
-                <w:rFonts w:ascii="Calibri" w:eastAsia="Times New Roman" w:hAnsi="Calibri" w:cs="Times New Roman"/>
-                <w:color w:val="000000"/>
-              </w:rPr>
-            </w:pPr>
-            <w:r>
-              <w:rPr>
-                <w:rFonts w:ascii="Calibri" w:eastAsia="Times New Roman" w:hAnsi="Calibri" w:cs="Times New Roman"/>
+                <w:rFonts w:ascii="Calibri" w:eastAsia="Times New Roman" w:hAnsi="Calibri"/>
+                <w:color w:val="000000"/>
+              </w:rPr>
+            </w:pPr>
+            <w:r>
+              <w:rPr>
+                <w:rFonts w:ascii="Calibri" w:eastAsia="Times New Roman" w:hAnsi="Calibri"/>
                 <w:color w:val="000000"/>
               </w:rPr>
               <w:t>Cluster 0</w:t>
@@ -231,13 +236,13 @@
             <w:pPr>
               <w:jc w:val="right"/>
               <w:rPr>
-                <w:rFonts w:ascii="Calibri" w:eastAsia="Times New Roman" w:hAnsi="Calibri" w:cs="Times New Roman"/>
-                <w:color w:val="000000"/>
-              </w:rPr>
-            </w:pPr>
-            <w:r>
-              <w:rPr>
-                <w:rFonts w:ascii="Calibri" w:eastAsia="Times New Roman" w:hAnsi="Calibri" w:cs="Times New Roman"/>
+                <w:rFonts w:ascii="Calibri" w:eastAsia="Times New Roman" w:hAnsi="Calibri"/>
+                <w:color w:val="000000"/>
+              </w:rPr>
+            </w:pPr>
+            <w:r>
+              <w:rPr>
+                <w:rFonts w:ascii="Calibri" w:eastAsia="Times New Roman" w:hAnsi="Calibri"/>
                 <w:color w:val="000000"/>
               </w:rPr>
               <w:t>14.54918033</w:t>
@@ -262,13 +267,13 @@
             <w:pPr>
               <w:jc w:val="right"/>
               <w:rPr>
-                <w:rFonts w:ascii="Calibri" w:eastAsia="Times New Roman" w:hAnsi="Calibri" w:cs="Times New Roman"/>
-                <w:color w:val="000000"/>
-              </w:rPr>
-            </w:pPr>
-            <w:r>
-              <w:rPr>
-                <w:rFonts w:ascii="Calibri" w:eastAsia="Times New Roman" w:hAnsi="Calibri" w:cs="Times New Roman"/>
+                <w:rFonts w:ascii="Calibri" w:eastAsia="Times New Roman" w:hAnsi="Calibri"/>
+                <w:color w:val="000000"/>
+              </w:rPr>
+            </w:pPr>
+            <w:r>
+              <w:rPr>
+                <w:rFonts w:ascii="Calibri" w:eastAsia="Times New Roman" w:hAnsi="Calibri"/>
                 <w:color w:val="000000"/>
               </w:rPr>
               <w:t>48.62869198</w:t>
@@ -293,13 +298,13 @@
             <w:pPr>
               <w:jc w:val="right"/>
               <w:rPr>
-                <w:rFonts w:ascii="Calibri" w:eastAsia="Times New Roman" w:hAnsi="Calibri" w:cs="Times New Roman"/>
-                <w:color w:val="000000"/>
-              </w:rPr>
-            </w:pPr>
-            <w:r>
-              <w:rPr>
-                <w:rFonts w:ascii="Calibri" w:eastAsia="Times New Roman" w:hAnsi="Calibri" w:cs="Times New Roman"/>
+                <w:rFonts w:ascii="Calibri" w:eastAsia="Times New Roman" w:hAnsi="Calibri"/>
+                <w:color w:val="000000"/>
+              </w:rPr>
+            </w:pPr>
+            <w:r>
+              <w:rPr>
+                <w:rFonts w:ascii="Calibri" w:eastAsia="Times New Roman" w:hAnsi="Calibri"/>
                 <w:color w:val="000000"/>
               </w:rPr>
               <w:t>18.02721088</w:t>
@@ -328,13 +333,13 @@
           <w:p>
             <w:pPr>
               <w:rPr>
-                <w:rFonts w:ascii="Calibri" w:eastAsia="Times New Roman" w:hAnsi="Calibri" w:cs="Times New Roman"/>
-                <w:color w:val="000000"/>
-              </w:rPr>
-            </w:pPr>
-            <w:r>
-              <w:rPr>
-                <w:rFonts w:ascii="Calibri" w:eastAsia="Times New Roman" w:hAnsi="Calibri" w:cs="Times New Roman"/>
+                <w:rFonts w:ascii="Calibri" w:eastAsia="Times New Roman" w:hAnsi="Calibri"/>
+                <w:color w:val="000000"/>
+              </w:rPr>
+            </w:pPr>
+            <w:r>
+              <w:rPr>
+                <w:rFonts w:ascii="Calibri" w:eastAsia="Times New Roman" w:hAnsi="Calibri"/>
                 <w:color w:val="000000"/>
               </w:rPr>
               <w:t>Cluster 1</w:t>
@@ -359,13 +364,13 @@
             <w:pPr>
               <w:jc w:val="right"/>
               <w:rPr>
-                <w:rFonts w:ascii="Calibri" w:eastAsia="Times New Roman" w:hAnsi="Calibri" w:cs="Times New Roman"/>
-                <w:color w:val="000000"/>
-              </w:rPr>
-            </w:pPr>
-            <w:r>
-              <w:rPr>
-                <w:rFonts w:ascii="Calibri" w:eastAsia="Times New Roman" w:hAnsi="Calibri" w:cs="Times New Roman"/>
+                <w:rFonts w:ascii="Calibri" w:eastAsia="Times New Roman" w:hAnsi="Calibri"/>
+                <w:color w:val="000000"/>
+              </w:rPr>
+            </w:pPr>
+            <w:r>
+              <w:rPr>
+                <w:rFonts w:ascii="Calibri" w:eastAsia="Times New Roman" w:hAnsi="Calibri"/>
                 <w:color w:val="000000"/>
               </w:rPr>
               <w:t>85.45081967</w:t>
@@ -390,13 +395,13 @@
             <w:pPr>
               <w:jc w:val="right"/>
               <w:rPr>
-                <w:rFonts w:ascii="Calibri" w:eastAsia="Times New Roman" w:hAnsi="Calibri" w:cs="Times New Roman"/>
-                <w:color w:val="000000"/>
-              </w:rPr>
-            </w:pPr>
-            <w:r>
-              <w:rPr>
-                <w:rFonts w:ascii="Calibri" w:eastAsia="Times New Roman" w:hAnsi="Calibri" w:cs="Times New Roman"/>
+                <w:rFonts w:ascii="Calibri" w:eastAsia="Times New Roman" w:hAnsi="Calibri"/>
+                <w:color w:val="000000"/>
+              </w:rPr>
+            </w:pPr>
+            <w:r>
+              <w:rPr>
+                <w:rFonts w:ascii="Calibri" w:eastAsia="Times New Roman" w:hAnsi="Calibri"/>
                 <w:color w:val="000000"/>
               </w:rPr>
               <w:t>50.84388186</w:t>
@@ -421,13 +426,13 @@
             <w:pPr>
               <w:jc w:val="right"/>
               <w:rPr>
-                <w:rFonts w:ascii="Calibri" w:eastAsia="Times New Roman" w:hAnsi="Calibri" w:cs="Times New Roman"/>
-                <w:color w:val="000000"/>
-              </w:rPr>
-            </w:pPr>
-            <w:r>
-              <w:rPr>
-                <w:rFonts w:ascii="Calibri" w:eastAsia="Times New Roman" w:hAnsi="Calibri" w:cs="Times New Roman"/>
+                <w:rFonts w:ascii="Calibri" w:eastAsia="Times New Roman" w:hAnsi="Calibri"/>
+                <w:color w:val="000000"/>
+              </w:rPr>
+            </w:pPr>
+            <w:r>
+              <w:rPr>
+                <w:rFonts w:ascii="Calibri" w:eastAsia="Times New Roman" w:hAnsi="Calibri"/>
                 <w:color w:val="000000"/>
               </w:rPr>
               <w:t>78.62811791</w:t>
@@ -456,13 +461,13 @@
           <w:p>
             <w:pPr>
               <w:rPr>
-                <w:rFonts w:ascii="Calibri" w:eastAsia="Times New Roman" w:hAnsi="Calibri" w:cs="Times New Roman"/>
-                <w:color w:val="000000"/>
-              </w:rPr>
-            </w:pPr>
-            <w:r>
-              <w:rPr>
-                <w:rFonts w:ascii="Calibri" w:eastAsia="Times New Roman" w:hAnsi="Calibri" w:cs="Times New Roman"/>
+                <w:rFonts w:ascii="Calibri" w:eastAsia="Times New Roman" w:hAnsi="Calibri"/>
+                <w:color w:val="000000"/>
+              </w:rPr>
+            </w:pPr>
+            <w:r>
+              <w:rPr>
+                <w:rFonts w:ascii="Calibri" w:eastAsia="Times New Roman" w:hAnsi="Calibri"/>
                 <w:color w:val="000000"/>
               </w:rPr>
               <w:t>Cluster 2</w:t>
@@ -487,13 +492,13 @@
             <w:pPr>
               <w:jc w:val="right"/>
               <w:rPr>
-                <w:rFonts w:ascii="Calibri" w:eastAsia="Times New Roman" w:hAnsi="Calibri" w:cs="Times New Roman"/>
-                <w:color w:val="000000"/>
-              </w:rPr>
-            </w:pPr>
-            <w:r>
-              <w:rPr>
-                <w:rFonts w:ascii="Calibri" w:eastAsia="Times New Roman" w:hAnsi="Calibri" w:cs="Times New Roman"/>
+                <w:rFonts w:ascii="Calibri" w:eastAsia="Times New Roman" w:hAnsi="Calibri"/>
+                <w:color w:val="000000"/>
+              </w:rPr>
+            </w:pPr>
+            <w:r>
+              <w:rPr>
+                <w:rFonts w:ascii="Calibri" w:eastAsia="Times New Roman" w:hAnsi="Calibri"/>
                 <w:color w:val="000000"/>
               </w:rPr>
               <w:t>0</w:t>
@@ -518,13 +523,13 @@
             <w:pPr>
               <w:jc w:val="right"/>
               <w:rPr>
-                <w:rFonts w:ascii="Calibri" w:eastAsia="Times New Roman" w:hAnsi="Calibri" w:cs="Times New Roman"/>
-                <w:color w:val="000000"/>
-              </w:rPr>
-            </w:pPr>
-            <w:r>
-              <w:rPr>
-                <w:rFonts w:ascii="Calibri" w:eastAsia="Times New Roman" w:hAnsi="Calibri" w:cs="Times New Roman"/>
+                <w:rFonts w:ascii="Calibri" w:eastAsia="Times New Roman" w:hAnsi="Calibri"/>
+                <w:color w:val="000000"/>
+              </w:rPr>
+            </w:pPr>
+            <w:r>
+              <w:rPr>
+                <w:rFonts w:ascii="Calibri" w:eastAsia="Times New Roman" w:hAnsi="Calibri"/>
                 <w:color w:val="000000"/>
               </w:rPr>
               <w:t>0.52742616</w:t>
@@ -549,13 +554,13 @@
             <w:pPr>
               <w:jc w:val="right"/>
               <w:rPr>
-                <w:rFonts w:ascii="Calibri" w:eastAsia="Times New Roman" w:hAnsi="Calibri" w:cs="Times New Roman"/>
-                <w:color w:val="000000"/>
-              </w:rPr>
-            </w:pPr>
-            <w:r>
-              <w:rPr>
-                <w:rFonts w:ascii="Calibri" w:eastAsia="Times New Roman" w:hAnsi="Calibri" w:cs="Times New Roman"/>
+                <w:rFonts w:ascii="Calibri" w:eastAsia="Times New Roman" w:hAnsi="Calibri"/>
+                <w:color w:val="000000"/>
+              </w:rPr>
+            </w:pPr>
+            <w:r>
+              <w:rPr>
+                <w:rFonts w:ascii="Calibri" w:eastAsia="Times New Roman" w:hAnsi="Calibri"/>
                 <w:color w:val="000000"/>
               </w:rPr>
               <w:t>3.344671202</w:t>
@@ -585,7 +590,7 @@
             <w:pPr>
               <w:jc w:val="right"/>
               <w:rPr>
-                <w:rFonts w:ascii="Calibri" w:eastAsia="Times New Roman" w:hAnsi="Calibri" w:cs="Times New Roman"/>
+                <w:rFonts w:ascii="Calibri" w:eastAsia="Times New Roman" w:hAnsi="Calibri"/>
                 <w:color w:val="000000"/>
               </w:rPr>
             </w:pPr>
@@ -609,13 +614,13 @@
             <w:pPr>
               <w:jc w:val="right"/>
               <w:rPr>
-                <w:rFonts w:ascii="Calibri" w:eastAsia="Times New Roman" w:hAnsi="Calibri" w:cs="Times New Roman"/>
-                <w:color w:val="000000"/>
-              </w:rPr>
-            </w:pPr>
-            <w:r>
-              <w:rPr>
-                <w:rFonts w:ascii="Calibri" w:eastAsia="Times New Roman" w:hAnsi="Calibri" w:cs="Times New Roman"/>
+                <w:rFonts w:ascii="Calibri" w:eastAsia="Times New Roman" w:hAnsi="Calibri"/>
+                <w:color w:val="000000"/>
+              </w:rPr>
+            </w:pPr>
+            <w:r>
+              <w:rPr>
+                <w:rFonts w:ascii="Calibri" w:eastAsia="Times New Roman" w:hAnsi="Calibri"/>
                 <w:color w:val="000000"/>
               </w:rPr>
               <w:t>100</w:t>
@@ -640,13 +645,13 @@
             <w:pPr>
               <w:jc w:val="right"/>
               <w:rPr>
-                <w:rFonts w:ascii="Calibri" w:eastAsia="Times New Roman" w:hAnsi="Calibri" w:cs="Times New Roman"/>
-                <w:color w:val="000000"/>
-              </w:rPr>
-            </w:pPr>
-            <w:r>
-              <w:rPr>
-                <w:rFonts w:ascii="Calibri" w:eastAsia="Times New Roman" w:hAnsi="Calibri" w:cs="Times New Roman"/>
+                <w:rFonts w:ascii="Calibri" w:eastAsia="Times New Roman" w:hAnsi="Calibri"/>
+                <w:color w:val="000000"/>
+              </w:rPr>
+            </w:pPr>
+            <w:r>
+              <w:rPr>
+                <w:rFonts w:ascii="Calibri" w:eastAsia="Times New Roman" w:hAnsi="Calibri"/>
                 <w:color w:val="000000"/>
               </w:rPr>
               <w:t>100</w:t>
@@ -671,13 +676,13 @@
             <w:pPr>
               <w:jc w:val="right"/>
               <w:rPr>
-                <w:rFonts w:ascii="Calibri" w:eastAsia="Times New Roman" w:hAnsi="Calibri" w:cs="Times New Roman"/>
-                <w:color w:val="000000"/>
-              </w:rPr>
-            </w:pPr>
-            <w:r>
-              <w:rPr>
-                <w:rFonts w:ascii="Calibri" w:eastAsia="Times New Roman" w:hAnsi="Calibri" w:cs="Times New Roman"/>
+                <w:rFonts w:ascii="Calibri" w:eastAsia="Times New Roman" w:hAnsi="Calibri"/>
+                <w:color w:val="000000"/>
+              </w:rPr>
+            </w:pPr>
+            <w:r>
+              <w:rPr>
+                <w:rFonts w:ascii="Calibri" w:eastAsia="Times New Roman" w:hAnsi="Calibri"/>
                 <w:color w:val="000000"/>
               </w:rPr>
               <w:t>100</w:t>
@@ -688,8 +693,13 @@
     </w:tbl>
     <w:p/>
     <w:p>
-      <w:r>
-        <w:t>KMeans – Filtered Features (Purity – 0.89134)</w:t>
+      <w:proofErr w:type="spellStart"/>
+      <w:r>
+        <w:t>KMeans</w:t>
+      </w:r>
+      <w:proofErr w:type="spellEnd"/>
+      <w:r>
+        <w:t xml:space="preserve"> – Filtered Features (Purity – 0.89134)</w:t>
       </w:r>
     </w:p>
     <w:tbl>
@@ -724,7 +734,7 @@
           <w:p>
             <w:pPr>
               <w:rPr>
-                <w:rFonts w:ascii="Calibri" w:eastAsia="Times New Roman" w:hAnsi="Calibri" w:cs="Times New Roman"/>
+                <w:rFonts w:ascii="Calibri" w:eastAsia="Times New Roman" w:hAnsi="Calibri"/>
                 <w:b/>
                 <w:bCs/>
                 <w:color w:val="FFFFFF"/>
@@ -749,7 +759,7 @@
           <w:p>
             <w:pPr>
               <w:rPr>
-                <w:rFonts w:ascii="Calibri" w:eastAsia="Times New Roman" w:hAnsi="Calibri" w:cs="Times New Roman"/>
+                <w:rFonts w:ascii="Calibri" w:eastAsia="Times New Roman" w:hAnsi="Calibri"/>
                 <w:b/>
                 <w:bCs/>
                 <w:color w:val="FFFFFF"/>
@@ -757,7 +767,7 @@
             </w:pPr>
             <w:r>
               <w:rPr>
-                <w:rFonts w:ascii="Calibri" w:eastAsia="Times New Roman" w:hAnsi="Calibri" w:cs="Times New Roman"/>
+                <w:rFonts w:ascii="Calibri" w:eastAsia="Times New Roman" w:hAnsi="Calibri"/>
                 <w:b/>
                 <w:bCs/>
                 <w:color w:val="FFFFFF"/>
@@ -783,7 +793,7 @@
           <w:p>
             <w:pPr>
               <w:rPr>
-                <w:rFonts w:ascii="Calibri" w:eastAsia="Times New Roman" w:hAnsi="Calibri" w:cs="Times New Roman"/>
+                <w:rFonts w:ascii="Calibri" w:eastAsia="Times New Roman" w:hAnsi="Calibri"/>
                 <w:b/>
                 <w:bCs/>
                 <w:color w:val="FFFFFF"/>
@@ -791,7 +801,7 @@
             </w:pPr>
             <w:r>
               <w:rPr>
-                <w:rFonts w:ascii="Calibri" w:eastAsia="Times New Roman" w:hAnsi="Calibri" w:cs="Times New Roman"/>
+                <w:rFonts w:ascii="Calibri" w:eastAsia="Times New Roman" w:hAnsi="Calibri"/>
                 <w:b/>
                 <w:bCs/>
                 <w:color w:val="FFFFFF"/>
@@ -817,20 +827,31 @@
           <w:p>
             <w:pPr>
               <w:rPr>
-                <w:rFonts w:ascii="Calibri" w:eastAsia="Times New Roman" w:hAnsi="Calibri" w:cs="Times New Roman"/>
+                <w:rFonts w:ascii="Calibri" w:eastAsia="Times New Roman" w:hAnsi="Calibri"/>
                 <w:b/>
                 <w:bCs/>
                 <w:color w:val="FFFFFF"/>
               </w:rPr>
             </w:pPr>
-            <w:r>
-              <w:rPr>
-                <w:rFonts w:ascii="Calibri" w:eastAsia="Times New Roman" w:hAnsi="Calibri" w:cs="Times New Roman"/>
+            <w:proofErr w:type="spellStart"/>
+            <w:r>
+              <w:rPr>
+                <w:rFonts w:ascii="Calibri" w:eastAsia="Times New Roman" w:hAnsi="Calibri"/>
                 <w:b/>
                 <w:bCs/>
                 <w:color w:val="FFFFFF"/>
               </w:rPr>
-              <w:t>Uknown (3)</w:t>
+              <w:t>Uknown</w:t>
+            </w:r>
+            <w:proofErr w:type="spellEnd"/>
+            <w:r>
+              <w:rPr>
+                <w:rFonts w:ascii="Calibri" w:eastAsia="Times New Roman" w:hAnsi="Calibri"/>
+                <w:b/>
+                <w:bCs/>
+                <w:color w:val="FFFFFF"/>
+              </w:rPr>
+              <w:t xml:space="preserve"> (3)</w:t>
             </w:r>
           </w:p>
         </w:tc>
@@ -856,13 +877,13 @@
           <w:p>
             <w:pPr>
               <w:rPr>
-                <w:rFonts w:ascii="Calibri" w:eastAsia="Times New Roman" w:hAnsi="Calibri" w:cs="Times New Roman"/>
-                <w:color w:val="000000"/>
-              </w:rPr>
-            </w:pPr>
-            <w:r>
-              <w:rPr>
-                <w:rFonts w:ascii="Calibri" w:eastAsia="Times New Roman" w:hAnsi="Calibri" w:cs="Times New Roman"/>
+                <w:rFonts w:ascii="Calibri" w:eastAsia="Times New Roman" w:hAnsi="Calibri"/>
+                <w:color w:val="000000"/>
+              </w:rPr>
+            </w:pPr>
+            <w:r>
+              <w:rPr>
+                <w:rFonts w:ascii="Calibri" w:eastAsia="Times New Roman" w:hAnsi="Calibri"/>
                 <w:color w:val="000000"/>
               </w:rPr>
               <w:t>Cluster 0</w:t>
@@ -887,13 +908,13 @@
             <w:pPr>
               <w:jc w:val="right"/>
               <w:rPr>
-                <w:rFonts w:ascii="Calibri" w:eastAsia="Times New Roman" w:hAnsi="Calibri" w:cs="Times New Roman"/>
-                <w:color w:val="000000"/>
-              </w:rPr>
-            </w:pPr>
-            <w:r>
-              <w:rPr>
-                <w:rFonts w:ascii="Calibri" w:eastAsia="Times New Roman" w:hAnsi="Calibri" w:cs="Times New Roman"/>
+                <w:rFonts w:ascii="Calibri" w:eastAsia="Times New Roman" w:hAnsi="Calibri"/>
+                <w:color w:val="000000"/>
+              </w:rPr>
+            </w:pPr>
+            <w:r>
+              <w:rPr>
+                <w:rFonts w:ascii="Calibri" w:eastAsia="Times New Roman" w:hAnsi="Calibri"/>
                 <w:color w:val="000000"/>
               </w:rPr>
               <w:t>1.536885246</w:t>
@@ -918,13 +939,13 @@
             <w:pPr>
               <w:jc w:val="right"/>
               <w:rPr>
-                <w:rFonts w:ascii="Calibri" w:eastAsia="Times New Roman" w:hAnsi="Calibri" w:cs="Times New Roman"/>
-                <w:color w:val="000000"/>
-              </w:rPr>
-            </w:pPr>
-            <w:r>
-              <w:rPr>
-                <w:rFonts w:ascii="Calibri" w:eastAsia="Times New Roman" w:hAnsi="Calibri" w:cs="Times New Roman"/>
+                <w:rFonts w:ascii="Calibri" w:eastAsia="Times New Roman" w:hAnsi="Calibri"/>
+                <w:color w:val="000000"/>
+              </w:rPr>
+            </w:pPr>
+            <w:r>
+              <w:rPr>
+                <w:rFonts w:ascii="Calibri" w:eastAsia="Times New Roman" w:hAnsi="Calibri"/>
                 <w:color w:val="000000"/>
               </w:rPr>
               <w:t>100</w:t>
@@ -949,13 +970,13 @@
             <w:pPr>
               <w:jc w:val="right"/>
               <w:rPr>
-                <w:rFonts w:ascii="Calibri" w:eastAsia="Times New Roman" w:hAnsi="Calibri" w:cs="Times New Roman"/>
-                <w:color w:val="000000"/>
-              </w:rPr>
-            </w:pPr>
-            <w:r>
-              <w:rPr>
-                <w:rFonts w:ascii="Calibri" w:eastAsia="Times New Roman" w:hAnsi="Calibri" w:cs="Times New Roman"/>
+                <w:rFonts w:ascii="Calibri" w:eastAsia="Times New Roman" w:hAnsi="Calibri"/>
+                <w:color w:val="000000"/>
+              </w:rPr>
+            </w:pPr>
+            <w:r>
+              <w:rPr>
+                <w:rFonts w:ascii="Calibri" w:eastAsia="Times New Roman" w:hAnsi="Calibri"/>
                 <w:color w:val="000000"/>
               </w:rPr>
               <w:t>1.230769231</w:t>
@@ -984,13 +1005,13 @@
           <w:p>
             <w:pPr>
               <w:rPr>
-                <w:rFonts w:ascii="Calibri" w:eastAsia="Times New Roman" w:hAnsi="Calibri" w:cs="Times New Roman"/>
-                <w:color w:val="000000"/>
-              </w:rPr>
-            </w:pPr>
-            <w:r>
-              <w:rPr>
-                <w:rFonts w:ascii="Calibri" w:eastAsia="Times New Roman" w:hAnsi="Calibri" w:cs="Times New Roman"/>
+                <w:rFonts w:ascii="Calibri" w:eastAsia="Times New Roman" w:hAnsi="Calibri"/>
+                <w:color w:val="000000"/>
+              </w:rPr>
+            </w:pPr>
+            <w:r>
+              <w:rPr>
+                <w:rFonts w:ascii="Calibri" w:eastAsia="Times New Roman" w:hAnsi="Calibri"/>
                 <w:color w:val="000000"/>
               </w:rPr>
               <w:t>Cluster 1</w:t>
@@ -1015,13 +1036,13 @@
             <w:pPr>
               <w:jc w:val="right"/>
               <w:rPr>
-                <w:rFonts w:ascii="Calibri" w:eastAsia="Times New Roman" w:hAnsi="Calibri" w:cs="Times New Roman"/>
-                <w:color w:val="000000"/>
-              </w:rPr>
-            </w:pPr>
-            <w:r>
-              <w:rPr>
-                <w:rFonts w:ascii="Calibri" w:eastAsia="Times New Roman" w:hAnsi="Calibri" w:cs="Times New Roman"/>
+                <w:rFonts w:ascii="Calibri" w:eastAsia="Times New Roman" w:hAnsi="Calibri"/>
+                <w:color w:val="000000"/>
+              </w:rPr>
+            </w:pPr>
+            <w:r>
+              <w:rPr>
+                <w:rFonts w:ascii="Calibri" w:eastAsia="Times New Roman" w:hAnsi="Calibri"/>
                 <w:color w:val="000000"/>
               </w:rPr>
               <w:t>98.46311475</w:t>
@@ -1046,13 +1067,13 @@
             <w:pPr>
               <w:jc w:val="right"/>
               <w:rPr>
-                <w:rFonts w:ascii="Calibri" w:eastAsia="Times New Roman" w:hAnsi="Calibri" w:cs="Times New Roman"/>
-                <w:color w:val="000000"/>
-              </w:rPr>
-            </w:pPr>
-            <w:r>
-              <w:rPr>
-                <w:rFonts w:ascii="Calibri" w:eastAsia="Times New Roman" w:hAnsi="Calibri" w:cs="Times New Roman"/>
+                <w:rFonts w:ascii="Calibri" w:eastAsia="Times New Roman" w:hAnsi="Calibri"/>
+                <w:color w:val="000000"/>
+              </w:rPr>
+            </w:pPr>
+            <w:r>
+              <w:rPr>
+                <w:rFonts w:ascii="Calibri" w:eastAsia="Times New Roman" w:hAnsi="Calibri"/>
                 <w:color w:val="000000"/>
               </w:rPr>
               <w:t>0</w:t>
@@ -1077,13 +1098,13 @@
             <w:pPr>
               <w:jc w:val="right"/>
               <w:rPr>
-                <w:rFonts w:ascii="Calibri" w:eastAsia="Times New Roman" w:hAnsi="Calibri" w:cs="Times New Roman"/>
-                <w:color w:val="000000"/>
-              </w:rPr>
-            </w:pPr>
-            <w:r>
-              <w:rPr>
-                <w:rFonts w:ascii="Calibri" w:eastAsia="Times New Roman" w:hAnsi="Calibri" w:cs="Times New Roman"/>
+                <w:rFonts w:ascii="Calibri" w:eastAsia="Times New Roman" w:hAnsi="Calibri"/>
+                <w:color w:val="000000"/>
+              </w:rPr>
+            </w:pPr>
+            <w:r>
+              <w:rPr>
+                <w:rFonts w:ascii="Calibri" w:eastAsia="Times New Roman" w:hAnsi="Calibri"/>
                 <w:color w:val="000000"/>
               </w:rPr>
               <w:t>29.53846154</w:t>
@@ -1112,13 +1133,13 @@
           <w:p>
             <w:pPr>
               <w:rPr>
-                <w:rFonts w:ascii="Calibri" w:eastAsia="Times New Roman" w:hAnsi="Calibri" w:cs="Times New Roman"/>
-                <w:color w:val="000000"/>
-              </w:rPr>
-            </w:pPr>
-            <w:r>
-              <w:rPr>
-                <w:rFonts w:ascii="Calibri" w:eastAsia="Times New Roman" w:hAnsi="Calibri" w:cs="Times New Roman"/>
+                <w:rFonts w:ascii="Calibri" w:eastAsia="Times New Roman" w:hAnsi="Calibri"/>
+                <w:color w:val="000000"/>
+              </w:rPr>
+            </w:pPr>
+            <w:r>
+              <w:rPr>
+                <w:rFonts w:ascii="Calibri" w:eastAsia="Times New Roman" w:hAnsi="Calibri"/>
                 <w:color w:val="000000"/>
               </w:rPr>
               <w:t>Cluster 2</w:t>
@@ -1143,13 +1164,13 @@
             <w:pPr>
               <w:jc w:val="right"/>
               <w:rPr>
-                <w:rFonts w:ascii="Calibri" w:eastAsia="Times New Roman" w:hAnsi="Calibri" w:cs="Times New Roman"/>
-                <w:color w:val="000000"/>
-              </w:rPr>
-            </w:pPr>
-            <w:r>
-              <w:rPr>
-                <w:rFonts w:ascii="Calibri" w:eastAsia="Times New Roman" w:hAnsi="Calibri" w:cs="Times New Roman"/>
+                <w:rFonts w:ascii="Calibri" w:eastAsia="Times New Roman" w:hAnsi="Calibri"/>
+                <w:color w:val="000000"/>
+              </w:rPr>
+            </w:pPr>
+            <w:r>
+              <w:rPr>
+                <w:rFonts w:ascii="Calibri" w:eastAsia="Times New Roman" w:hAnsi="Calibri"/>
                 <w:color w:val="000000"/>
               </w:rPr>
               <w:t>0</w:t>
@@ -1174,13 +1195,13 @@
             <w:pPr>
               <w:jc w:val="right"/>
               <w:rPr>
-                <w:rFonts w:ascii="Calibri" w:eastAsia="Times New Roman" w:hAnsi="Calibri" w:cs="Times New Roman"/>
-                <w:color w:val="000000"/>
-              </w:rPr>
-            </w:pPr>
-            <w:r>
-              <w:rPr>
-                <w:rFonts w:ascii="Calibri" w:eastAsia="Times New Roman" w:hAnsi="Calibri" w:cs="Times New Roman"/>
+                <w:rFonts w:ascii="Calibri" w:eastAsia="Times New Roman" w:hAnsi="Calibri"/>
+                <w:color w:val="000000"/>
+              </w:rPr>
+            </w:pPr>
+            <w:r>
+              <w:rPr>
+                <w:rFonts w:ascii="Calibri" w:eastAsia="Times New Roman" w:hAnsi="Calibri"/>
                 <w:color w:val="000000"/>
               </w:rPr>
               <w:t>0</w:t>
@@ -1205,13 +1226,13 @@
             <w:pPr>
               <w:jc w:val="right"/>
               <w:rPr>
-                <w:rFonts w:ascii="Calibri" w:eastAsia="Times New Roman" w:hAnsi="Calibri" w:cs="Times New Roman"/>
-                <w:color w:val="000000"/>
-              </w:rPr>
-            </w:pPr>
-            <w:r>
-              <w:rPr>
-                <w:rFonts w:ascii="Calibri" w:eastAsia="Times New Roman" w:hAnsi="Calibri" w:cs="Times New Roman"/>
+                <w:rFonts w:ascii="Calibri" w:eastAsia="Times New Roman" w:hAnsi="Calibri"/>
+                <w:color w:val="000000"/>
+              </w:rPr>
+            </w:pPr>
+            <w:r>
+              <w:rPr>
+                <w:rFonts w:ascii="Calibri" w:eastAsia="Times New Roman" w:hAnsi="Calibri"/>
                 <w:color w:val="000000"/>
               </w:rPr>
               <w:t>69.23076923</w:t>
@@ -1241,7 +1262,7 @@
             <w:pPr>
               <w:jc w:val="right"/>
               <w:rPr>
-                <w:rFonts w:ascii="Calibri" w:eastAsia="Times New Roman" w:hAnsi="Calibri" w:cs="Times New Roman"/>
+                <w:rFonts w:ascii="Calibri" w:eastAsia="Times New Roman" w:hAnsi="Calibri"/>
                 <w:color w:val="000000"/>
               </w:rPr>
             </w:pPr>
@@ -1265,13 +1286,13 @@
             <w:pPr>
               <w:jc w:val="right"/>
               <w:rPr>
-                <w:rFonts w:ascii="Calibri" w:eastAsia="Times New Roman" w:hAnsi="Calibri" w:cs="Times New Roman"/>
-                <w:color w:val="000000"/>
-              </w:rPr>
-            </w:pPr>
-            <w:r>
-              <w:rPr>
-                <w:rFonts w:ascii="Calibri" w:eastAsia="Times New Roman" w:hAnsi="Calibri" w:cs="Times New Roman"/>
+                <w:rFonts w:ascii="Calibri" w:eastAsia="Times New Roman" w:hAnsi="Calibri"/>
+                <w:color w:val="000000"/>
+              </w:rPr>
+            </w:pPr>
+            <w:r>
+              <w:rPr>
+                <w:rFonts w:ascii="Calibri" w:eastAsia="Times New Roman" w:hAnsi="Calibri"/>
                 <w:color w:val="000000"/>
               </w:rPr>
               <w:t>100</w:t>
@@ -1296,13 +1317,13 @@
             <w:pPr>
               <w:jc w:val="right"/>
               <w:rPr>
-                <w:rFonts w:ascii="Calibri" w:eastAsia="Times New Roman" w:hAnsi="Calibri" w:cs="Times New Roman"/>
-                <w:color w:val="000000"/>
-              </w:rPr>
-            </w:pPr>
-            <w:r>
-              <w:rPr>
-                <w:rFonts w:ascii="Calibri" w:eastAsia="Times New Roman" w:hAnsi="Calibri" w:cs="Times New Roman"/>
+                <w:rFonts w:ascii="Calibri" w:eastAsia="Times New Roman" w:hAnsi="Calibri"/>
+                <w:color w:val="000000"/>
+              </w:rPr>
+            </w:pPr>
+            <w:r>
+              <w:rPr>
+                <w:rFonts w:ascii="Calibri" w:eastAsia="Times New Roman" w:hAnsi="Calibri"/>
                 <w:color w:val="000000"/>
               </w:rPr>
               <w:t>100</w:t>
@@ -1327,13 +1348,13 @@
             <w:pPr>
               <w:jc w:val="right"/>
               <w:rPr>
-                <w:rFonts w:ascii="Calibri" w:eastAsia="Times New Roman" w:hAnsi="Calibri" w:cs="Times New Roman"/>
-                <w:color w:val="000000"/>
-              </w:rPr>
-            </w:pPr>
-            <w:r>
-              <w:rPr>
-                <w:rFonts w:ascii="Calibri" w:eastAsia="Times New Roman" w:hAnsi="Calibri" w:cs="Times New Roman"/>
+                <w:rFonts w:ascii="Calibri" w:eastAsia="Times New Roman" w:hAnsi="Calibri"/>
+                <w:color w:val="000000"/>
+              </w:rPr>
+            </w:pPr>
+            <w:r>
+              <w:rPr>
+                <w:rFonts w:ascii="Calibri" w:eastAsia="Times New Roman" w:hAnsi="Calibri"/>
                 <w:color w:val="000000"/>
               </w:rPr>
               <w:t>100</w:t>
@@ -1391,7 +1412,7 @@
           <w:p>
             <w:pPr>
               <w:rPr>
-                <w:rFonts w:ascii="Calibri" w:eastAsia="Times New Roman" w:hAnsi="Calibri" w:cs="Times New Roman"/>
+                <w:rFonts w:ascii="Calibri" w:eastAsia="Times New Roman" w:hAnsi="Calibri"/>
                 <w:b/>
                 <w:bCs/>
                 <w:color w:val="FFFFFF"/>
@@ -1416,7 +1437,7 @@
           <w:p>
             <w:pPr>
               <w:rPr>
-                <w:rFonts w:ascii="Calibri" w:eastAsia="Times New Roman" w:hAnsi="Calibri" w:cs="Times New Roman"/>
+                <w:rFonts w:ascii="Calibri" w:eastAsia="Times New Roman" w:hAnsi="Calibri"/>
                 <w:b/>
                 <w:bCs/>
                 <w:color w:val="FFFFFF"/>
@@ -1424,7 +1445,7 @@
             </w:pPr>
             <w:r>
               <w:rPr>
-                <w:rFonts w:ascii="Calibri" w:eastAsia="Times New Roman" w:hAnsi="Calibri" w:cs="Times New Roman"/>
+                <w:rFonts w:ascii="Calibri" w:eastAsia="Times New Roman" w:hAnsi="Calibri"/>
                 <w:b/>
                 <w:bCs/>
                 <w:color w:val="FFFFFF"/>
@@ -1450,7 +1471,7 @@
           <w:p>
             <w:pPr>
               <w:rPr>
-                <w:rFonts w:ascii="Calibri" w:eastAsia="Times New Roman" w:hAnsi="Calibri" w:cs="Times New Roman"/>
+                <w:rFonts w:ascii="Calibri" w:eastAsia="Times New Roman" w:hAnsi="Calibri"/>
                 <w:b/>
                 <w:bCs/>
                 <w:color w:val="FFFFFF"/>
@@ -1458,7 +1479,7 @@
             </w:pPr>
             <w:r>
               <w:rPr>
-                <w:rFonts w:ascii="Calibri" w:eastAsia="Times New Roman" w:hAnsi="Calibri" w:cs="Times New Roman"/>
+                <w:rFonts w:ascii="Calibri" w:eastAsia="Times New Roman" w:hAnsi="Calibri"/>
                 <w:b/>
                 <w:bCs/>
                 <w:color w:val="FFFFFF"/>
@@ -1484,7 +1505,7 @@
           <w:p>
             <w:pPr>
               <w:rPr>
-                <w:rFonts w:ascii="Calibri" w:eastAsia="Times New Roman" w:hAnsi="Calibri" w:cs="Times New Roman"/>
+                <w:rFonts w:ascii="Calibri" w:eastAsia="Times New Roman" w:hAnsi="Calibri"/>
                 <w:b/>
                 <w:bCs/>
                 <w:color w:val="FFFFFF"/>
@@ -1492,7 +1513,7 @@
             </w:pPr>
             <w:r>
               <w:rPr>
-                <w:rFonts w:ascii="Calibri" w:eastAsia="Times New Roman" w:hAnsi="Calibri" w:cs="Times New Roman"/>
+                <w:rFonts w:ascii="Calibri" w:eastAsia="Times New Roman" w:hAnsi="Calibri"/>
                 <w:b/>
                 <w:bCs/>
                 <w:color w:val="FFFFFF"/>
@@ -1523,13 +1544,13 @@
           <w:p>
             <w:pPr>
               <w:rPr>
-                <w:rFonts w:ascii="Calibri" w:eastAsia="Times New Roman" w:hAnsi="Calibri" w:cs="Times New Roman"/>
-                <w:color w:val="000000"/>
-              </w:rPr>
-            </w:pPr>
-            <w:r>
-              <w:rPr>
-                <w:rFonts w:ascii="Calibri" w:eastAsia="Times New Roman" w:hAnsi="Calibri" w:cs="Times New Roman"/>
+                <w:rFonts w:ascii="Calibri" w:eastAsia="Times New Roman" w:hAnsi="Calibri"/>
+                <w:color w:val="000000"/>
+              </w:rPr>
+            </w:pPr>
+            <w:r>
+              <w:rPr>
+                <w:rFonts w:ascii="Calibri" w:eastAsia="Times New Roman" w:hAnsi="Calibri"/>
                 <w:color w:val="000000"/>
               </w:rPr>
               <w:t>Cluster 0</w:t>
@@ -1554,13 +1575,13 @@
             <w:pPr>
               <w:jc w:val="right"/>
               <w:rPr>
-                <w:rFonts w:ascii="Calibri" w:eastAsia="Times New Roman" w:hAnsi="Calibri" w:cs="Times New Roman"/>
-                <w:color w:val="000000"/>
-              </w:rPr>
-            </w:pPr>
-            <w:r>
-              <w:rPr>
-                <w:rFonts w:ascii="Calibri" w:eastAsia="Times New Roman" w:hAnsi="Calibri" w:cs="Times New Roman"/>
+                <w:rFonts w:ascii="Calibri" w:eastAsia="Times New Roman" w:hAnsi="Calibri"/>
+                <w:color w:val="000000"/>
+              </w:rPr>
+            </w:pPr>
+            <w:r>
+              <w:rPr>
+                <w:rFonts w:ascii="Calibri" w:eastAsia="Times New Roman" w:hAnsi="Calibri"/>
                 <w:color w:val="000000"/>
               </w:rPr>
               <w:t>19.15983607</w:t>
@@ -1585,13 +1606,13 @@
             <w:pPr>
               <w:jc w:val="right"/>
               <w:rPr>
-                <w:rFonts w:ascii="Calibri" w:eastAsia="Times New Roman" w:hAnsi="Calibri" w:cs="Times New Roman"/>
-                <w:color w:val="000000"/>
-              </w:rPr>
-            </w:pPr>
-            <w:r>
-              <w:rPr>
-                <w:rFonts w:ascii="Calibri" w:eastAsia="Times New Roman" w:hAnsi="Calibri" w:cs="Times New Roman"/>
+                <w:rFonts w:ascii="Calibri" w:eastAsia="Times New Roman" w:hAnsi="Calibri"/>
+                <w:color w:val="000000"/>
+              </w:rPr>
+            </w:pPr>
+            <w:r>
+              <w:rPr>
+                <w:rFonts w:ascii="Calibri" w:eastAsia="Times New Roman" w:hAnsi="Calibri"/>
                 <w:color w:val="000000"/>
               </w:rPr>
               <w:t>43.88185654</w:t>
@@ -1616,13 +1637,13 @@
             <w:pPr>
               <w:jc w:val="right"/>
               <w:rPr>
-                <w:rFonts w:ascii="Calibri" w:eastAsia="Times New Roman" w:hAnsi="Calibri" w:cs="Times New Roman"/>
-                <w:color w:val="000000"/>
-              </w:rPr>
-            </w:pPr>
-            <w:r>
-              <w:rPr>
-                <w:rFonts w:ascii="Calibri" w:eastAsia="Times New Roman" w:hAnsi="Calibri" w:cs="Times New Roman"/>
+                <w:rFonts w:ascii="Calibri" w:eastAsia="Times New Roman" w:hAnsi="Calibri"/>
+                <w:color w:val="000000"/>
+              </w:rPr>
+            </w:pPr>
+            <w:r>
+              <w:rPr>
+                <w:rFonts w:ascii="Calibri" w:eastAsia="Times New Roman" w:hAnsi="Calibri"/>
                 <w:color w:val="000000"/>
               </w:rPr>
               <w:t>17.68707483</w:t>
@@ -1651,13 +1672,13 @@
           <w:p>
             <w:pPr>
               <w:rPr>
-                <w:rFonts w:ascii="Calibri" w:eastAsia="Times New Roman" w:hAnsi="Calibri" w:cs="Times New Roman"/>
-                <w:color w:val="000000"/>
-              </w:rPr>
-            </w:pPr>
-            <w:r>
-              <w:rPr>
-                <w:rFonts w:ascii="Calibri" w:eastAsia="Times New Roman" w:hAnsi="Calibri" w:cs="Times New Roman"/>
+                <w:rFonts w:ascii="Calibri" w:eastAsia="Times New Roman" w:hAnsi="Calibri"/>
+                <w:color w:val="000000"/>
+              </w:rPr>
+            </w:pPr>
+            <w:r>
+              <w:rPr>
+                <w:rFonts w:ascii="Calibri" w:eastAsia="Times New Roman" w:hAnsi="Calibri"/>
                 <w:color w:val="000000"/>
               </w:rPr>
               <w:t>Cluster 1</w:t>
@@ -1682,13 +1703,13 @@
             <w:pPr>
               <w:jc w:val="right"/>
               <w:rPr>
-                <w:rFonts w:ascii="Calibri" w:eastAsia="Times New Roman" w:hAnsi="Calibri" w:cs="Times New Roman"/>
-                <w:color w:val="000000"/>
-              </w:rPr>
-            </w:pPr>
-            <w:r>
-              <w:rPr>
-                <w:rFonts w:ascii="Calibri" w:eastAsia="Times New Roman" w:hAnsi="Calibri" w:cs="Times New Roman"/>
+                <w:rFonts w:ascii="Calibri" w:eastAsia="Times New Roman" w:hAnsi="Calibri"/>
+                <w:color w:val="000000"/>
+              </w:rPr>
+            </w:pPr>
+            <w:r>
+              <w:rPr>
+                <w:rFonts w:ascii="Calibri" w:eastAsia="Times New Roman" w:hAnsi="Calibri"/>
                 <w:color w:val="000000"/>
               </w:rPr>
               <w:t>75.30737705</w:t>
@@ -1713,13 +1734,13 @@
             <w:pPr>
               <w:jc w:val="right"/>
               <w:rPr>
-                <w:rFonts w:ascii="Calibri" w:eastAsia="Times New Roman" w:hAnsi="Calibri" w:cs="Times New Roman"/>
-                <w:color w:val="000000"/>
-              </w:rPr>
-            </w:pPr>
-            <w:r>
-              <w:rPr>
-                <w:rFonts w:ascii="Calibri" w:eastAsia="Times New Roman" w:hAnsi="Calibri" w:cs="Times New Roman"/>
+                <w:rFonts w:ascii="Calibri" w:eastAsia="Times New Roman" w:hAnsi="Calibri"/>
+                <w:color w:val="000000"/>
+              </w:rPr>
+            </w:pPr>
+            <w:r>
+              <w:rPr>
+                <w:rFonts w:ascii="Calibri" w:eastAsia="Times New Roman" w:hAnsi="Calibri"/>
                 <w:color w:val="000000"/>
               </w:rPr>
               <w:t>43.24894515</w:t>
@@ -1744,13 +1765,13 @@
             <w:pPr>
               <w:jc w:val="right"/>
               <w:rPr>
-                <w:rFonts w:ascii="Calibri" w:eastAsia="Times New Roman" w:hAnsi="Calibri" w:cs="Times New Roman"/>
-                <w:color w:val="000000"/>
-              </w:rPr>
-            </w:pPr>
-            <w:r>
-              <w:rPr>
-                <w:rFonts w:ascii="Calibri" w:eastAsia="Times New Roman" w:hAnsi="Calibri" w:cs="Times New Roman"/>
+                <w:rFonts w:ascii="Calibri" w:eastAsia="Times New Roman" w:hAnsi="Calibri"/>
+                <w:color w:val="000000"/>
+              </w:rPr>
+            </w:pPr>
+            <w:r>
+              <w:rPr>
+                <w:rFonts w:ascii="Calibri" w:eastAsia="Times New Roman" w:hAnsi="Calibri"/>
                 <w:color w:val="000000"/>
               </w:rPr>
               <w:t>65.53287982</w:t>
@@ -1779,13 +1800,13 @@
           <w:p>
             <w:pPr>
               <w:rPr>
-                <w:rFonts w:ascii="Calibri" w:eastAsia="Times New Roman" w:hAnsi="Calibri" w:cs="Times New Roman"/>
-                <w:color w:val="000000"/>
-              </w:rPr>
-            </w:pPr>
-            <w:r>
-              <w:rPr>
-                <w:rFonts w:ascii="Calibri" w:eastAsia="Times New Roman" w:hAnsi="Calibri" w:cs="Times New Roman"/>
+                <w:rFonts w:ascii="Calibri" w:eastAsia="Times New Roman" w:hAnsi="Calibri"/>
+                <w:color w:val="000000"/>
+              </w:rPr>
+            </w:pPr>
+            <w:r>
+              <w:rPr>
+                <w:rFonts w:ascii="Calibri" w:eastAsia="Times New Roman" w:hAnsi="Calibri"/>
                 <w:color w:val="000000"/>
               </w:rPr>
               <w:t>Cluster 2</w:t>
@@ -1810,13 +1831,13 @@
             <w:pPr>
               <w:jc w:val="right"/>
               <w:rPr>
-                <w:rFonts w:ascii="Calibri" w:eastAsia="Times New Roman" w:hAnsi="Calibri" w:cs="Times New Roman"/>
-                <w:color w:val="000000"/>
-              </w:rPr>
-            </w:pPr>
-            <w:r>
-              <w:rPr>
-                <w:rFonts w:ascii="Calibri" w:eastAsia="Times New Roman" w:hAnsi="Calibri" w:cs="Times New Roman"/>
+                <w:rFonts w:ascii="Calibri" w:eastAsia="Times New Roman" w:hAnsi="Calibri"/>
+                <w:color w:val="000000"/>
+              </w:rPr>
+            </w:pPr>
+            <w:r>
+              <w:rPr>
+                <w:rFonts w:ascii="Calibri" w:eastAsia="Times New Roman" w:hAnsi="Calibri"/>
                 <w:color w:val="000000"/>
               </w:rPr>
               <w:t>5.532786885</w:t>
@@ -1841,13 +1862,13 @@
             <w:pPr>
               <w:jc w:val="right"/>
               <w:rPr>
-                <w:rFonts w:ascii="Calibri" w:eastAsia="Times New Roman" w:hAnsi="Calibri" w:cs="Times New Roman"/>
-                <w:color w:val="000000"/>
-              </w:rPr>
-            </w:pPr>
-            <w:r>
-              <w:rPr>
-                <w:rFonts w:ascii="Calibri" w:eastAsia="Times New Roman" w:hAnsi="Calibri" w:cs="Times New Roman"/>
+                <w:rFonts w:ascii="Calibri" w:eastAsia="Times New Roman" w:hAnsi="Calibri"/>
+                <w:color w:val="000000"/>
+              </w:rPr>
+            </w:pPr>
+            <w:r>
+              <w:rPr>
+                <w:rFonts w:ascii="Calibri" w:eastAsia="Times New Roman" w:hAnsi="Calibri"/>
                 <w:color w:val="000000"/>
               </w:rPr>
               <w:t>12.86919831</w:t>
@@ -1872,13 +1893,13 @@
             <w:pPr>
               <w:jc w:val="right"/>
               <w:rPr>
-                <w:rFonts w:ascii="Calibri" w:eastAsia="Times New Roman" w:hAnsi="Calibri" w:cs="Times New Roman"/>
-                <w:color w:val="000000"/>
-              </w:rPr>
-            </w:pPr>
-            <w:r>
-              <w:rPr>
-                <w:rFonts w:ascii="Calibri" w:eastAsia="Times New Roman" w:hAnsi="Calibri" w:cs="Times New Roman"/>
+                <w:rFonts w:ascii="Calibri" w:eastAsia="Times New Roman" w:hAnsi="Calibri"/>
+                <w:color w:val="000000"/>
+              </w:rPr>
+            </w:pPr>
+            <w:r>
+              <w:rPr>
+                <w:rFonts w:ascii="Calibri" w:eastAsia="Times New Roman" w:hAnsi="Calibri"/>
                 <w:color w:val="000000"/>
               </w:rPr>
               <w:t>16.78004535</w:t>
@@ -1908,7 +1929,7 @@
             <w:pPr>
               <w:jc w:val="right"/>
               <w:rPr>
-                <w:rFonts w:ascii="Calibri" w:eastAsia="Times New Roman" w:hAnsi="Calibri" w:cs="Times New Roman"/>
+                <w:rFonts w:ascii="Calibri" w:eastAsia="Times New Roman" w:hAnsi="Calibri"/>
                 <w:color w:val="000000"/>
               </w:rPr>
             </w:pPr>
@@ -1932,13 +1953,13 @@
             <w:pPr>
               <w:jc w:val="right"/>
               <w:rPr>
-                <w:rFonts w:ascii="Calibri" w:eastAsia="Times New Roman" w:hAnsi="Calibri" w:cs="Times New Roman"/>
-                <w:color w:val="000000"/>
-              </w:rPr>
-            </w:pPr>
-            <w:r>
-              <w:rPr>
-                <w:rFonts w:ascii="Calibri" w:eastAsia="Times New Roman" w:hAnsi="Calibri" w:cs="Times New Roman"/>
+                <w:rFonts w:ascii="Calibri" w:eastAsia="Times New Roman" w:hAnsi="Calibri"/>
+                <w:color w:val="000000"/>
+              </w:rPr>
+            </w:pPr>
+            <w:r>
+              <w:rPr>
+                <w:rFonts w:ascii="Calibri" w:eastAsia="Times New Roman" w:hAnsi="Calibri"/>
                 <w:color w:val="000000"/>
               </w:rPr>
               <w:t>100</w:t>
@@ -1963,13 +1984,13 @@
             <w:pPr>
               <w:jc w:val="right"/>
               <w:rPr>
-                <w:rFonts w:ascii="Calibri" w:eastAsia="Times New Roman" w:hAnsi="Calibri" w:cs="Times New Roman"/>
-                <w:color w:val="000000"/>
-              </w:rPr>
-            </w:pPr>
-            <w:r>
-              <w:rPr>
-                <w:rFonts w:ascii="Calibri" w:eastAsia="Times New Roman" w:hAnsi="Calibri" w:cs="Times New Roman"/>
+                <w:rFonts w:ascii="Calibri" w:eastAsia="Times New Roman" w:hAnsi="Calibri"/>
+                <w:color w:val="000000"/>
+              </w:rPr>
+            </w:pPr>
+            <w:r>
+              <w:rPr>
+                <w:rFonts w:ascii="Calibri" w:eastAsia="Times New Roman" w:hAnsi="Calibri"/>
                 <w:color w:val="000000"/>
               </w:rPr>
               <w:t>100</w:t>
@@ -1994,13 +2015,13 @@
             <w:pPr>
               <w:jc w:val="right"/>
               <w:rPr>
-                <w:rFonts w:ascii="Calibri" w:eastAsia="Times New Roman" w:hAnsi="Calibri" w:cs="Times New Roman"/>
-                <w:color w:val="000000"/>
-              </w:rPr>
-            </w:pPr>
-            <w:r>
-              <w:rPr>
-                <w:rFonts w:ascii="Calibri" w:eastAsia="Times New Roman" w:hAnsi="Calibri" w:cs="Times New Roman"/>
+                <w:rFonts w:ascii="Calibri" w:eastAsia="Times New Roman" w:hAnsi="Calibri"/>
+                <w:color w:val="000000"/>
+              </w:rPr>
+            </w:pPr>
+            <w:r>
+              <w:rPr>
+                <w:rFonts w:ascii="Calibri" w:eastAsia="Times New Roman" w:hAnsi="Calibri"/>
                 <w:color w:val="000000"/>
               </w:rPr>
               <w:t>100</w:t>
@@ -2047,7 +2068,7 @@
           <w:p>
             <w:pPr>
               <w:rPr>
-                <w:rFonts w:ascii="Calibri" w:eastAsia="Times New Roman" w:hAnsi="Calibri" w:cs="Times New Roman"/>
+                <w:rFonts w:ascii="Calibri" w:eastAsia="Times New Roman" w:hAnsi="Calibri"/>
                 <w:b/>
                 <w:bCs/>
                 <w:color w:val="FFFFFF"/>
@@ -2072,7 +2093,7 @@
           <w:p>
             <w:pPr>
               <w:rPr>
-                <w:rFonts w:ascii="Calibri" w:eastAsia="Times New Roman" w:hAnsi="Calibri" w:cs="Times New Roman"/>
+                <w:rFonts w:ascii="Calibri" w:eastAsia="Times New Roman" w:hAnsi="Calibri"/>
                 <w:b/>
                 <w:bCs/>
                 <w:color w:val="FFFFFF"/>
@@ -2080,7 +2101,7 @@
             </w:pPr>
             <w:r>
               <w:rPr>
-                <w:rFonts w:ascii="Calibri" w:eastAsia="Times New Roman" w:hAnsi="Calibri" w:cs="Times New Roman"/>
+                <w:rFonts w:ascii="Calibri" w:eastAsia="Times New Roman" w:hAnsi="Calibri"/>
                 <w:b/>
                 <w:bCs/>
                 <w:color w:val="FFFFFF"/>
@@ -2106,7 +2127,7 @@
           <w:p>
             <w:pPr>
               <w:rPr>
-                <w:rFonts w:ascii="Calibri" w:eastAsia="Times New Roman" w:hAnsi="Calibri" w:cs="Times New Roman"/>
+                <w:rFonts w:ascii="Calibri" w:eastAsia="Times New Roman" w:hAnsi="Calibri"/>
                 <w:b/>
                 <w:bCs/>
                 <w:color w:val="FFFFFF"/>
@@ -2114,7 +2135,7 @@
             </w:pPr>
             <w:r>
               <w:rPr>
-                <w:rFonts w:ascii="Calibri" w:eastAsia="Times New Roman" w:hAnsi="Calibri" w:cs="Times New Roman"/>
+                <w:rFonts w:ascii="Calibri" w:eastAsia="Times New Roman" w:hAnsi="Calibri"/>
                 <w:b/>
                 <w:bCs/>
                 <w:color w:val="FFFFFF"/>
@@ -2140,7 +2161,7 @@
           <w:p>
             <w:pPr>
               <w:rPr>
-                <w:rFonts w:ascii="Calibri" w:eastAsia="Times New Roman" w:hAnsi="Calibri" w:cs="Times New Roman"/>
+                <w:rFonts w:ascii="Calibri" w:eastAsia="Times New Roman" w:hAnsi="Calibri"/>
                 <w:b/>
                 <w:bCs/>
                 <w:color w:val="FFFFFF"/>
@@ -2148,7 +2169,7 @@
             </w:pPr>
             <w:r>
               <w:rPr>
-                <w:rFonts w:ascii="Calibri" w:eastAsia="Times New Roman" w:hAnsi="Calibri" w:cs="Times New Roman"/>
+                <w:rFonts w:ascii="Calibri" w:eastAsia="Times New Roman" w:hAnsi="Calibri"/>
                 <w:b/>
                 <w:bCs/>
                 <w:color w:val="FFFFFF"/>
@@ -2179,13 +2200,13 @@
           <w:p>
             <w:pPr>
               <w:rPr>
-                <w:rFonts w:ascii="Calibri" w:eastAsia="Times New Roman" w:hAnsi="Calibri" w:cs="Times New Roman"/>
-                <w:color w:val="000000"/>
-              </w:rPr>
-            </w:pPr>
-            <w:r>
-              <w:rPr>
-                <w:rFonts w:ascii="Calibri" w:eastAsia="Times New Roman" w:hAnsi="Calibri" w:cs="Times New Roman"/>
+                <w:rFonts w:ascii="Calibri" w:eastAsia="Times New Roman" w:hAnsi="Calibri"/>
+                <w:color w:val="000000"/>
+              </w:rPr>
+            </w:pPr>
+            <w:r>
+              <w:rPr>
+                <w:rFonts w:ascii="Calibri" w:eastAsia="Times New Roman" w:hAnsi="Calibri"/>
                 <w:color w:val="000000"/>
               </w:rPr>
               <w:t>Cluster 0</w:t>
@@ -2210,13 +2231,13 @@
             <w:pPr>
               <w:jc w:val="right"/>
               <w:rPr>
-                <w:rFonts w:ascii="Calibri" w:eastAsia="Times New Roman" w:hAnsi="Calibri" w:cs="Times New Roman"/>
-                <w:color w:val="000000"/>
-              </w:rPr>
-            </w:pPr>
-            <w:r>
-              <w:rPr>
-                <w:rFonts w:ascii="Calibri" w:eastAsia="Times New Roman" w:hAnsi="Calibri" w:cs="Times New Roman"/>
+                <w:rFonts w:ascii="Calibri" w:eastAsia="Times New Roman" w:hAnsi="Calibri"/>
+                <w:color w:val="000000"/>
+              </w:rPr>
+            </w:pPr>
+            <w:r>
+              <w:rPr>
+                <w:rFonts w:ascii="Calibri" w:eastAsia="Times New Roman" w:hAnsi="Calibri"/>
                 <w:color w:val="000000"/>
               </w:rPr>
               <w:t>80.22540984</w:t>
@@ -2241,13 +2262,13 @@
             <w:pPr>
               <w:jc w:val="right"/>
               <w:rPr>
-                <w:rFonts w:ascii="Calibri" w:eastAsia="Times New Roman" w:hAnsi="Calibri" w:cs="Times New Roman"/>
-                <w:color w:val="000000"/>
-              </w:rPr>
-            </w:pPr>
-            <w:r>
-              <w:rPr>
-                <w:rFonts w:ascii="Calibri" w:eastAsia="Times New Roman" w:hAnsi="Calibri" w:cs="Times New Roman"/>
+                <w:rFonts w:ascii="Calibri" w:eastAsia="Times New Roman" w:hAnsi="Calibri"/>
+                <w:color w:val="000000"/>
+              </w:rPr>
+            </w:pPr>
+            <w:r>
+              <w:rPr>
+                <w:rFonts w:ascii="Calibri" w:eastAsia="Times New Roman" w:hAnsi="Calibri"/>
                 <w:color w:val="000000"/>
               </w:rPr>
               <w:t>0</w:t>
@@ -2272,13 +2293,13 @@
             <w:pPr>
               <w:jc w:val="right"/>
               <w:rPr>
-                <w:rFonts w:ascii="Calibri" w:eastAsia="Times New Roman" w:hAnsi="Calibri" w:cs="Times New Roman"/>
-                <w:color w:val="000000"/>
-              </w:rPr>
-            </w:pPr>
-            <w:r>
-              <w:rPr>
-                <w:rFonts w:ascii="Calibri" w:eastAsia="Times New Roman" w:hAnsi="Calibri" w:cs="Times New Roman"/>
+                <w:rFonts w:ascii="Calibri" w:eastAsia="Times New Roman" w:hAnsi="Calibri"/>
+                <w:color w:val="000000"/>
+              </w:rPr>
+            </w:pPr>
+            <w:r>
+              <w:rPr>
+                <w:rFonts w:ascii="Calibri" w:eastAsia="Times New Roman" w:hAnsi="Calibri"/>
                 <w:color w:val="000000"/>
               </w:rPr>
               <w:t>26.56410256</w:t>
@@ -2307,13 +2328,13 @@
           <w:p>
             <w:pPr>
               <w:rPr>
-                <w:rFonts w:ascii="Calibri" w:eastAsia="Times New Roman" w:hAnsi="Calibri" w:cs="Times New Roman"/>
-                <w:color w:val="000000"/>
-              </w:rPr>
-            </w:pPr>
-            <w:r>
-              <w:rPr>
-                <w:rFonts w:ascii="Calibri" w:eastAsia="Times New Roman" w:hAnsi="Calibri" w:cs="Times New Roman"/>
+                <w:rFonts w:ascii="Calibri" w:eastAsia="Times New Roman" w:hAnsi="Calibri"/>
+                <w:color w:val="000000"/>
+              </w:rPr>
+            </w:pPr>
+            <w:r>
+              <w:rPr>
+                <w:rFonts w:ascii="Calibri" w:eastAsia="Times New Roman" w:hAnsi="Calibri"/>
                 <w:color w:val="000000"/>
               </w:rPr>
               <w:t>Cluster 1</w:t>
@@ -2338,13 +2359,13 @@
             <w:pPr>
               <w:jc w:val="right"/>
               <w:rPr>
-                <w:rFonts w:ascii="Calibri" w:eastAsia="Times New Roman" w:hAnsi="Calibri" w:cs="Times New Roman"/>
-                <w:color w:val="000000"/>
-              </w:rPr>
-            </w:pPr>
-            <w:r>
-              <w:rPr>
-                <w:rFonts w:ascii="Calibri" w:eastAsia="Times New Roman" w:hAnsi="Calibri" w:cs="Times New Roman"/>
+                <w:rFonts w:ascii="Calibri" w:eastAsia="Times New Roman" w:hAnsi="Calibri"/>
+                <w:color w:val="000000"/>
+              </w:rPr>
+            </w:pPr>
+            <w:r>
+              <w:rPr>
+                <w:rFonts w:ascii="Calibri" w:eastAsia="Times New Roman" w:hAnsi="Calibri"/>
                 <w:color w:val="000000"/>
               </w:rPr>
               <w:t>0.204918033</w:t>
@@ -2369,13 +2390,13 @@
             <w:pPr>
               <w:jc w:val="right"/>
               <w:rPr>
-                <w:rFonts w:ascii="Calibri" w:eastAsia="Times New Roman" w:hAnsi="Calibri" w:cs="Times New Roman"/>
-                <w:color w:val="000000"/>
-              </w:rPr>
-            </w:pPr>
-            <w:r>
-              <w:rPr>
-                <w:rFonts w:ascii="Calibri" w:eastAsia="Times New Roman" w:hAnsi="Calibri" w:cs="Times New Roman"/>
+                <w:rFonts w:ascii="Calibri" w:eastAsia="Times New Roman" w:hAnsi="Calibri"/>
+                <w:color w:val="000000"/>
+              </w:rPr>
+            </w:pPr>
+            <w:r>
+              <w:rPr>
+                <w:rFonts w:ascii="Calibri" w:eastAsia="Times New Roman" w:hAnsi="Calibri"/>
                 <w:color w:val="000000"/>
               </w:rPr>
               <w:t>97.78481013</w:t>
@@ -2400,13 +2421,13 @@
             <w:pPr>
               <w:jc w:val="right"/>
               <w:rPr>
-                <w:rFonts w:ascii="Calibri" w:eastAsia="Times New Roman" w:hAnsi="Calibri" w:cs="Times New Roman"/>
-                <w:color w:val="000000"/>
-              </w:rPr>
-            </w:pPr>
-            <w:r>
-              <w:rPr>
-                <w:rFonts w:ascii="Calibri" w:eastAsia="Times New Roman" w:hAnsi="Calibri" w:cs="Times New Roman"/>
+                <w:rFonts w:ascii="Calibri" w:eastAsia="Times New Roman" w:hAnsi="Calibri"/>
+                <w:color w:val="000000"/>
+              </w:rPr>
+            </w:pPr>
+            <w:r>
+              <w:rPr>
+                <w:rFonts w:ascii="Calibri" w:eastAsia="Times New Roman" w:hAnsi="Calibri"/>
                 <w:color w:val="000000"/>
               </w:rPr>
               <w:t>57.23076923</w:t>
@@ -2435,13 +2456,13 @@
           <w:p>
             <w:pPr>
               <w:rPr>
-                <w:rFonts w:ascii="Calibri" w:eastAsia="Times New Roman" w:hAnsi="Calibri" w:cs="Times New Roman"/>
-                <w:color w:val="000000"/>
-              </w:rPr>
-            </w:pPr>
-            <w:r>
-              <w:rPr>
-                <w:rFonts w:ascii="Calibri" w:eastAsia="Times New Roman" w:hAnsi="Calibri" w:cs="Times New Roman"/>
+                <w:rFonts w:ascii="Calibri" w:eastAsia="Times New Roman" w:hAnsi="Calibri"/>
+                <w:color w:val="000000"/>
+              </w:rPr>
+            </w:pPr>
+            <w:r>
+              <w:rPr>
+                <w:rFonts w:ascii="Calibri" w:eastAsia="Times New Roman" w:hAnsi="Calibri"/>
                 <w:color w:val="000000"/>
               </w:rPr>
               <w:t>Cluster 2</w:t>
@@ -2466,13 +2487,13 @@
             <w:pPr>
               <w:jc w:val="right"/>
               <w:rPr>
-                <w:rFonts w:ascii="Calibri" w:eastAsia="Times New Roman" w:hAnsi="Calibri" w:cs="Times New Roman"/>
-                <w:color w:val="000000"/>
-              </w:rPr>
-            </w:pPr>
-            <w:r>
-              <w:rPr>
-                <w:rFonts w:ascii="Calibri" w:eastAsia="Times New Roman" w:hAnsi="Calibri" w:cs="Times New Roman"/>
+                <w:rFonts w:ascii="Calibri" w:eastAsia="Times New Roman" w:hAnsi="Calibri"/>
+                <w:color w:val="000000"/>
+              </w:rPr>
+            </w:pPr>
+            <w:r>
+              <w:rPr>
+                <w:rFonts w:ascii="Calibri" w:eastAsia="Times New Roman" w:hAnsi="Calibri"/>
                 <w:color w:val="000000"/>
               </w:rPr>
               <w:t>19.56967213</w:t>
@@ -2497,13 +2518,13 @@
             <w:pPr>
               <w:jc w:val="right"/>
               <w:rPr>
-                <w:rFonts w:ascii="Calibri" w:eastAsia="Times New Roman" w:hAnsi="Calibri" w:cs="Times New Roman"/>
-                <w:color w:val="000000"/>
-              </w:rPr>
-            </w:pPr>
-            <w:r>
-              <w:rPr>
-                <w:rFonts w:ascii="Calibri" w:eastAsia="Times New Roman" w:hAnsi="Calibri" w:cs="Times New Roman"/>
+                <w:rFonts w:ascii="Calibri" w:eastAsia="Times New Roman" w:hAnsi="Calibri"/>
+                <w:color w:val="000000"/>
+              </w:rPr>
+            </w:pPr>
+            <w:r>
+              <w:rPr>
+                <w:rFonts w:ascii="Calibri" w:eastAsia="Times New Roman" w:hAnsi="Calibri"/>
                 <w:color w:val="000000"/>
               </w:rPr>
               <w:t>2.215189873</w:t>
@@ -2528,13 +2549,13 @@
             <w:pPr>
               <w:jc w:val="right"/>
               <w:rPr>
-                <w:rFonts w:ascii="Calibri" w:eastAsia="Times New Roman" w:hAnsi="Calibri" w:cs="Times New Roman"/>
-                <w:color w:val="000000"/>
-              </w:rPr>
-            </w:pPr>
-            <w:r>
-              <w:rPr>
-                <w:rFonts w:ascii="Calibri" w:eastAsia="Times New Roman" w:hAnsi="Calibri" w:cs="Times New Roman"/>
+                <w:rFonts w:ascii="Calibri" w:eastAsia="Times New Roman" w:hAnsi="Calibri"/>
+                <w:color w:val="000000"/>
+              </w:rPr>
+            </w:pPr>
+            <w:r>
+              <w:rPr>
+                <w:rFonts w:ascii="Calibri" w:eastAsia="Times New Roman" w:hAnsi="Calibri"/>
                 <w:color w:val="000000"/>
               </w:rPr>
               <w:t>16.20512821</w:t>
@@ -2564,7 +2585,7 @@
             <w:pPr>
               <w:jc w:val="right"/>
               <w:rPr>
-                <w:rFonts w:ascii="Calibri" w:eastAsia="Times New Roman" w:hAnsi="Calibri" w:cs="Times New Roman"/>
+                <w:rFonts w:ascii="Calibri" w:eastAsia="Times New Roman" w:hAnsi="Calibri"/>
                 <w:color w:val="000000"/>
               </w:rPr>
             </w:pPr>
@@ -2588,13 +2609,13 @@
             <w:pPr>
               <w:jc w:val="right"/>
               <w:rPr>
-                <w:rFonts w:ascii="Calibri" w:eastAsia="Times New Roman" w:hAnsi="Calibri" w:cs="Times New Roman"/>
-                <w:color w:val="000000"/>
-              </w:rPr>
-            </w:pPr>
-            <w:r>
-              <w:rPr>
-                <w:rFonts w:ascii="Calibri" w:eastAsia="Times New Roman" w:hAnsi="Calibri" w:cs="Times New Roman"/>
+                <w:rFonts w:ascii="Calibri" w:eastAsia="Times New Roman" w:hAnsi="Calibri"/>
+                <w:color w:val="000000"/>
+              </w:rPr>
+            </w:pPr>
+            <w:r>
+              <w:rPr>
+                <w:rFonts w:ascii="Calibri" w:eastAsia="Times New Roman" w:hAnsi="Calibri"/>
                 <w:color w:val="000000"/>
               </w:rPr>
               <w:t>100</w:t>
@@ -2619,13 +2640,13 @@
             <w:pPr>
               <w:jc w:val="right"/>
               <w:rPr>
-                <w:rFonts w:ascii="Calibri" w:eastAsia="Times New Roman" w:hAnsi="Calibri" w:cs="Times New Roman"/>
-                <w:color w:val="000000"/>
-              </w:rPr>
-            </w:pPr>
-            <w:r>
-              <w:rPr>
-                <w:rFonts w:ascii="Calibri" w:eastAsia="Times New Roman" w:hAnsi="Calibri" w:cs="Times New Roman"/>
+                <w:rFonts w:ascii="Calibri" w:eastAsia="Times New Roman" w:hAnsi="Calibri"/>
+                <w:color w:val="000000"/>
+              </w:rPr>
+            </w:pPr>
+            <w:r>
+              <w:rPr>
+                <w:rFonts w:ascii="Calibri" w:eastAsia="Times New Roman" w:hAnsi="Calibri"/>
                 <w:color w:val="000000"/>
               </w:rPr>
               <w:t>100</w:t>
@@ -2650,13 +2671,13 @@
             <w:pPr>
               <w:jc w:val="right"/>
               <w:rPr>
-                <w:rFonts w:ascii="Calibri" w:eastAsia="Times New Roman" w:hAnsi="Calibri" w:cs="Times New Roman"/>
-                <w:color w:val="000000"/>
-              </w:rPr>
-            </w:pPr>
-            <w:r>
-              <w:rPr>
-                <w:rFonts w:ascii="Calibri" w:eastAsia="Times New Roman" w:hAnsi="Calibri" w:cs="Times New Roman"/>
+                <w:rFonts w:ascii="Calibri" w:eastAsia="Times New Roman" w:hAnsi="Calibri"/>
+                <w:color w:val="000000"/>
+              </w:rPr>
+            </w:pPr>
+            <w:r>
+              <w:rPr>
+                <w:rFonts w:ascii="Calibri" w:eastAsia="Times New Roman" w:hAnsi="Calibri"/>
                 <w:color w:val="000000"/>
               </w:rPr>
               <w:t>100</w:t>
@@ -2669,9 +2690,10 @@
     <w:p/>
     <w:p/>
     <w:p/>
+    <w:p/>
+    <w:p/>
     <w:p>
       <w:r>
-        <w:lastRenderedPageBreak/>
         <w:t>2.5 a</w:t>
       </w:r>
       <w:r>
@@ -2689,10 +2711,16 @@
       <w:r>
         <w:t>A large half-</w:t>
       </w:r>
-      <w:bookmarkStart w:id="0" w:name="_GoBack"/>
-      <w:bookmarkEnd w:id="0"/>
-      <w:r>
-        <w:t>life means centers adjust slowly whereas a small half life means that they adjust very rapidly (i.e. are forgetful)</w:t>
+      <w:r>
+        <w:t xml:space="preserve">life means centers adjust slowly whereas a small </w:t>
+      </w:r>
+      <w:proofErr w:type="spellStart"/>
+      <w:r>
+        <w:t>half life</w:t>
+      </w:r>
+      <w:proofErr w:type="spellEnd"/>
+      <w:r>
+        <w:t xml:space="preserve"> means that they adjust very rapidly (i.e. are forgetful)</w:t>
       </w:r>
     </w:p>
     <w:p/>
@@ -3095,7 +3123,77 @@
         <w:rPr>
           <w:rFonts w:eastAsiaTheme="minorEastAsia"/>
         </w:rPr>
-        <w:t xml:space="preserve">Where C_t is the cluster center before the new batch, N_t is the number of points in that cluster, C’_t is the center of the new batch, N’_t is the number of points in the new batch, alpha is the weight constant (can be interpreted as the half life described above). </w:t>
+        <w:t xml:space="preserve">Where </w:t>
+      </w:r>
+      <w:proofErr w:type="spellStart"/>
+      <w:r>
+        <w:rPr>
+          <w:rFonts w:eastAsiaTheme="minorEastAsia"/>
+        </w:rPr>
+        <w:t>C_t</w:t>
+      </w:r>
+      <w:proofErr w:type="spellEnd"/>
+      <w:r>
+        <w:rPr>
+          <w:rFonts w:eastAsiaTheme="minorEastAsia"/>
+        </w:rPr>
+        <w:t xml:space="preserve"> is the cluster center before the new batch, </w:t>
+      </w:r>
+      <w:proofErr w:type="spellStart"/>
+      <w:r>
+        <w:rPr>
+          <w:rFonts w:eastAsiaTheme="minorEastAsia"/>
+        </w:rPr>
+        <w:t>N_t</w:t>
+      </w:r>
+      <w:proofErr w:type="spellEnd"/>
+      <w:r>
+        <w:rPr>
+          <w:rFonts w:eastAsiaTheme="minorEastAsia"/>
+        </w:rPr>
+        <w:t xml:space="preserve"> is the number of points in that cluster, </w:t>
+      </w:r>
+      <w:proofErr w:type="spellStart"/>
+      <w:r>
+        <w:rPr>
+          <w:rFonts w:eastAsiaTheme="minorEastAsia"/>
+        </w:rPr>
+        <w:t>C’_t</w:t>
+      </w:r>
+      <w:proofErr w:type="spellEnd"/>
+      <w:r>
+        <w:rPr>
+          <w:rFonts w:eastAsiaTheme="minorEastAsia"/>
+        </w:rPr>
+        <w:t xml:space="preserve"> is the center of the new batch, </w:t>
+      </w:r>
+      <w:proofErr w:type="spellStart"/>
+      <w:r>
+        <w:rPr>
+          <w:rFonts w:eastAsiaTheme="minorEastAsia"/>
+        </w:rPr>
+        <w:t>N’_t</w:t>
+      </w:r>
+      <w:proofErr w:type="spellEnd"/>
+      <w:r>
+        <w:rPr>
+          <w:rFonts w:eastAsiaTheme="minorEastAsia"/>
+        </w:rPr>
+        <w:t xml:space="preserve"> is the number of points in the new batch, alpha is the weight constant (can be interpreted as the </w:t>
+      </w:r>
+      <w:proofErr w:type="spellStart"/>
+      <w:r>
+        <w:rPr>
+          <w:rFonts w:eastAsiaTheme="minorEastAsia"/>
+        </w:rPr>
+        <w:t>half life</w:t>
+      </w:r>
+      <w:proofErr w:type="spellEnd"/>
+      <w:r>
+        <w:rPr>
+          <w:rFonts w:eastAsiaTheme="minorEastAsia"/>
+        </w:rPr>
+        <w:t xml:space="preserve"> described above). </w:t>
       </w:r>
     </w:p>
     <w:p>
@@ -3189,19 +3287,75 @@
     <w:p/>
     <w:p>
       <w:r>
-        <w:t>The pros of streaming kmeans are that: It can use live streaming data and capture dynamic changes in the data sources as time passes. I.e. if the distribution of one of the clusters changes after some time, streaming kmeans will do a better job of adapting to this new change by focusing on this newer distribution thanks to its ability to be “forgetful”.</w:t>
+        <w:t xml:space="preserve">The pros of streaming </w:t>
+      </w:r>
+      <w:proofErr w:type="spellStart"/>
+      <w:r>
+        <w:t>kmeans</w:t>
+      </w:r>
+      <w:proofErr w:type="spellEnd"/>
+      <w:r>
+        <w:t xml:space="preserve"> are that: It can use live streaming data and capture dynamic changes in the data sources as time passes. I.e. if the distribution of one of the clusters changes after some time, streaming </w:t>
+      </w:r>
+      <w:proofErr w:type="spellStart"/>
+      <w:r>
+        <w:t>kmeans</w:t>
+      </w:r>
+      <w:proofErr w:type="spellEnd"/>
+      <w:r>
+        <w:t xml:space="preserve"> will do a better job of adapting to this new change by focusing on this newer distribution thanks to its ability to be “forgetful”.</w:t>
       </w:r>
     </w:p>
     <w:p/>
     <w:p>
       <w:r>
-        <w:t>Cons of streaming kmeans: Since the algorithm doesn’t see all the data at once like typical kmeans, the chance of error is greater. For example, maybe towards the very end, our data source seems to have some noise. Streaming kmeans will fit that noise more aggressively than traditional kmeans since it’s weighted to emphasize newer data points.</w:t>
+        <w:t xml:space="preserve">Cons of streaming </w:t>
+      </w:r>
+      <w:proofErr w:type="spellStart"/>
+      <w:r>
+        <w:t>kmeans</w:t>
+      </w:r>
+      <w:proofErr w:type="spellEnd"/>
+      <w:r>
+        <w:t xml:space="preserve">: Since the algorithm doesn’t see all the data at once like typical </w:t>
+      </w:r>
+      <w:proofErr w:type="spellStart"/>
+      <w:r>
+        <w:t>kmeans</w:t>
+      </w:r>
+      <w:proofErr w:type="spellEnd"/>
+      <w:r>
+        <w:t xml:space="preserve">, the chance of error is greater. For example, maybe towards the very end, our data source seems to have some noise. Streaming </w:t>
+      </w:r>
+      <w:proofErr w:type="spellStart"/>
+      <w:r>
+        <w:t>kmeans</w:t>
+      </w:r>
+      <w:proofErr w:type="spellEnd"/>
+      <w:r>
+        <w:t xml:space="preserve"> will fit that noise more aggressively than traditional </w:t>
+      </w:r>
+      <w:proofErr w:type="spellStart"/>
+      <w:r>
+        <w:t>kmeans</w:t>
+      </w:r>
+      <w:proofErr w:type="spellEnd"/>
+      <w:r>
+        <w:t xml:space="preserve"> since it’s weighted to emphasize newer data points.</w:t>
       </w:r>
     </w:p>
     <w:p/>
     <w:p>
       <w:r>
-        <w:t>Forgetfulness in general gives us the ability to assign a weight to how much we want to weigh the old data compared to the new, incoming data. For example, if a data source is changing over time, we want streaming kmeans to be forgetful so it will effectively model the newer data.</w:t>
+        <w:t xml:space="preserve">Forgetfulness in general gives us the ability to assign a weight to how much we want to weigh the old data compared to the new, incoming data. For example, if a data source is changing over time, we want streaming </w:t>
+      </w:r>
+      <w:proofErr w:type="spellStart"/>
+      <w:r>
+        <w:t>kmeans</w:t>
+      </w:r>
+      <w:proofErr w:type="spellEnd"/>
+      <w:r>
+        <w:t xml:space="preserve"> to be forgetful so it will effectively model the newer data.</w:t>
       </w:r>
     </w:p>
     <w:p/>
@@ -3210,11 +3364,2289 @@
     <w:p/>
     <w:p/>
     <w:p/>
+    <w:p/>
     <w:p>
       <w:r>
         <w:t>2.5c)</w:t>
       </w:r>
     </w:p>
+    <w:p/>
+    <w:p>
+      <w:r>
+        <w:t xml:space="preserve">Streaming </w:t>
+      </w:r>
+      <w:proofErr w:type="spellStart"/>
+      <w:r>
+        <w:t>Kmeans</w:t>
+      </w:r>
+      <w:proofErr w:type="spellEnd"/>
+      <w:r>
+        <w:t xml:space="preserve"> – All Features </w:t>
+      </w:r>
+      <w:r>
+        <w:t>(Purity = 0.47831)</w:t>
+      </w:r>
+    </w:p>
+    <w:tbl>
+      <w:tblPr>
+        <w:tblW w:w="5880" w:type="dxa"/>
+        <w:tblLook w:val="04A0" w:firstRow="1" w:lastRow="0" w:firstColumn="1" w:lastColumn="0" w:noHBand="0" w:noVBand="1"/>
+      </w:tblPr>
+      <w:tblGrid>
+        <w:gridCol w:w="1320"/>
+        <w:gridCol w:w="1493"/>
+        <w:gridCol w:w="1500"/>
+        <w:gridCol w:w="1740"/>
+      </w:tblGrid>
+      <w:tr>
+        <w:trPr>
+          <w:trHeight w:val="320"/>
+        </w:trPr>
+        <w:tc>
+          <w:tcPr>
+            <w:tcW w:w="1320" w:type="dxa"/>
+            <w:tcBorders>
+              <w:top w:val="nil"/>
+              <w:left w:val="nil"/>
+              <w:bottom w:val="single" w:sz="12" w:space="0" w:color="FFFFFF"/>
+              <w:right w:val="single" w:sz="4" w:space="0" w:color="FFFFFF"/>
+            </w:tcBorders>
+            <w:shd w:val="clear" w:color="4472C4" w:fill="4472C4"/>
+            <w:noWrap/>
+            <w:vAlign w:val="bottom"/>
+            <w:hideMark/>
+          </w:tcPr>
+          <w:p>
+            <w:pPr>
+              <w:rPr>
+                <w:rFonts w:ascii="Calibri" w:eastAsia="Times New Roman" w:hAnsi="Calibri"/>
+                <w:b/>
+                <w:bCs/>
+                <w:color w:val="FFFFFF"/>
+              </w:rPr>
+            </w:pPr>
+          </w:p>
+        </w:tc>
+        <w:tc>
+          <w:tcPr>
+            <w:tcW w:w="1320" w:type="dxa"/>
+            <w:tcBorders>
+              <w:top w:val="nil"/>
+              <w:left w:val="single" w:sz="4" w:space="0" w:color="FFFFFF"/>
+              <w:bottom w:val="single" w:sz="12" w:space="0" w:color="FFFFFF"/>
+              <w:right w:val="single" w:sz="4" w:space="0" w:color="FFFFFF"/>
+            </w:tcBorders>
+            <w:shd w:val="clear" w:color="4472C4" w:fill="4472C4"/>
+            <w:noWrap/>
+            <w:vAlign w:val="bottom"/>
+            <w:hideMark/>
+          </w:tcPr>
+          <w:p>
+            <w:pPr>
+              <w:rPr>
+                <w:rFonts w:ascii="Calibri" w:eastAsia="Times New Roman" w:hAnsi="Calibri"/>
+                <w:b/>
+                <w:bCs/>
+                <w:color w:val="FFFFFF"/>
+              </w:rPr>
+            </w:pPr>
+            <w:r>
+              <w:rPr>
+                <w:rFonts w:ascii="Calibri" w:eastAsia="Times New Roman" w:hAnsi="Calibri"/>
+                <w:b/>
+                <w:bCs/>
+                <w:color w:val="FFFFFF"/>
+              </w:rPr>
+              <w:t>Case (1)</w:t>
+            </w:r>
+          </w:p>
+        </w:tc>
+        <w:tc>
+          <w:tcPr>
+            <w:tcW w:w="1500" w:type="dxa"/>
+            <w:tcBorders>
+              <w:top w:val="nil"/>
+              <w:left w:val="single" w:sz="4" w:space="0" w:color="FFFFFF"/>
+              <w:bottom w:val="single" w:sz="12" w:space="0" w:color="FFFFFF"/>
+              <w:right w:val="single" w:sz="4" w:space="0" w:color="FFFFFF"/>
+            </w:tcBorders>
+            <w:shd w:val="clear" w:color="4472C4" w:fill="4472C4"/>
+            <w:noWrap/>
+            <w:vAlign w:val="bottom"/>
+            <w:hideMark/>
+          </w:tcPr>
+          <w:p>
+            <w:pPr>
+              <w:rPr>
+                <w:rFonts w:ascii="Calibri" w:eastAsia="Times New Roman" w:hAnsi="Calibri"/>
+                <w:b/>
+                <w:bCs/>
+                <w:color w:val="FFFFFF"/>
+              </w:rPr>
+            </w:pPr>
+            <w:r>
+              <w:rPr>
+                <w:rFonts w:ascii="Calibri" w:eastAsia="Times New Roman" w:hAnsi="Calibri"/>
+                <w:b/>
+                <w:bCs/>
+                <w:color w:val="FFFFFF"/>
+              </w:rPr>
+              <w:t>Control (2)</w:t>
+            </w:r>
+          </w:p>
+        </w:tc>
+        <w:tc>
+          <w:tcPr>
+            <w:tcW w:w="1740" w:type="dxa"/>
+            <w:tcBorders>
+              <w:top w:val="nil"/>
+              <w:left w:val="single" w:sz="4" w:space="0" w:color="FFFFFF"/>
+              <w:bottom w:val="single" w:sz="12" w:space="0" w:color="FFFFFF"/>
+              <w:right w:val="nil"/>
+            </w:tcBorders>
+            <w:shd w:val="clear" w:color="4472C4" w:fill="4472C4"/>
+            <w:noWrap/>
+            <w:vAlign w:val="bottom"/>
+            <w:hideMark/>
+          </w:tcPr>
+          <w:p>
+            <w:pPr>
+              <w:rPr>
+                <w:rFonts w:ascii="Calibri" w:eastAsia="Times New Roman" w:hAnsi="Calibri"/>
+                <w:b/>
+                <w:bCs/>
+                <w:color w:val="FFFFFF"/>
+              </w:rPr>
+            </w:pPr>
+            <w:r>
+              <w:rPr>
+                <w:rFonts w:ascii="Calibri" w:eastAsia="Times New Roman" w:hAnsi="Calibri"/>
+                <w:b/>
+                <w:bCs/>
+                <w:color w:val="FFFFFF"/>
+              </w:rPr>
+              <w:t>Unknown (3)</w:t>
+            </w:r>
+          </w:p>
+        </w:tc>
+      </w:tr>
+      <w:tr>
+        <w:trPr>
+          <w:trHeight w:val="320"/>
+        </w:trPr>
+        <w:tc>
+          <w:tcPr>
+            <w:tcW w:w="1320" w:type="dxa"/>
+            <w:tcBorders>
+              <w:top w:val="single" w:sz="4" w:space="0" w:color="FFFFFF"/>
+              <w:left w:val="nil"/>
+              <w:bottom w:val="single" w:sz="4" w:space="0" w:color="FFFFFF"/>
+              <w:right w:val="single" w:sz="4" w:space="0" w:color="FFFFFF"/>
+            </w:tcBorders>
+            <w:shd w:val="clear" w:color="B4C6E7" w:fill="B4C6E7"/>
+            <w:noWrap/>
+            <w:vAlign w:val="bottom"/>
+            <w:hideMark/>
+          </w:tcPr>
+          <w:p>
+            <w:pPr>
+              <w:rPr>
+                <w:rFonts w:ascii="Calibri" w:eastAsia="Times New Roman" w:hAnsi="Calibri"/>
+                <w:color w:val="000000"/>
+              </w:rPr>
+            </w:pPr>
+            <w:r>
+              <w:rPr>
+                <w:rFonts w:ascii="Calibri" w:eastAsia="Times New Roman" w:hAnsi="Calibri"/>
+                <w:color w:val="000000"/>
+              </w:rPr>
+              <w:t>Cluster 0</w:t>
+            </w:r>
+          </w:p>
+        </w:tc>
+        <w:tc>
+          <w:tcPr>
+            <w:tcW w:w="1320" w:type="dxa"/>
+            <w:tcBorders>
+              <w:top w:val="single" w:sz="4" w:space="0" w:color="FFFFFF"/>
+              <w:left w:val="single" w:sz="4" w:space="0" w:color="FFFFFF"/>
+              <w:bottom w:val="single" w:sz="4" w:space="0" w:color="FFFFFF"/>
+              <w:right w:val="single" w:sz="4" w:space="0" w:color="FFFFFF"/>
+            </w:tcBorders>
+            <w:shd w:val="clear" w:color="B4C6E7" w:fill="B4C6E7"/>
+            <w:noWrap/>
+            <w:vAlign w:val="bottom"/>
+            <w:hideMark/>
+          </w:tcPr>
+          <w:p>
+            <w:pPr>
+              <w:jc w:val="right"/>
+              <w:rPr>
+                <w:rFonts w:ascii="Calibri" w:eastAsia="Times New Roman" w:hAnsi="Calibri"/>
+                <w:color w:val="000000"/>
+              </w:rPr>
+            </w:pPr>
+            <w:r>
+              <w:rPr>
+                <w:rFonts w:ascii="Calibri" w:eastAsia="Times New Roman" w:hAnsi="Calibri"/>
+                <w:color w:val="000000"/>
+              </w:rPr>
+              <w:t>9.323770492</w:t>
+            </w:r>
+          </w:p>
+        </w:tc>
+        <w:tc>
+          <w:tcPr>
+            <w:tcW w:w="1500" w:type="dxa"/>
+            <w:tcBorders>
+              <w:top w:val="single" w:sz="4" w:space="0" w:color="FFFFFF"/>
+              <w:left w:val="single" w:sz="4" w:space="0" w:color="FFFFFF"/>
+              <w:bottom w:val="single" w:sz="4" w:space="0" w:color="FFFFFF"/>
+              <w:right w:val="single" w:sz="4" w:space="0" w:color="FFFFFF"/>
+            </w:tcBorders>
+            <w:shd w:val="clear" w:color="B4C6E7" w:fill="B4C6E7"/>
+            <w:noWrap/>
+            <w:vAlign w:val="bottom"/>
+            <w:hideMark/>
+          </w:tcPr>
+          <w:p>
+            <w:pPr>
+              <w:jc w:val="right"/>
+              <w:rPr>
+                <w:rFonts w:ascii="Calibri" w:eastAsia="Times New Roman" w:hAnsi="Calibri"/>
+                <w:color w:val="000000"/>
+              </w:rPr>
+            </w:pPr>
+            <w:r>
+              <w:rPr>
+                <w:rFonts w:ascii="Calibri" w:eastAsia="Times New Roman" w:hAnsi="Calibri"/>
+                <w:color w:val="000000"/>
+              </w:rPr>
+              <w:t>28.27004219</w:t>
+            </w:r>
+          </w:p>
+        </w:tc>
+        <w:tc>
+          <w:tcPr>
+            <w:tcW w:w="1740" w:type="dxa"/>
+            <w:tcBorders>
+              <w:top w:val="single" w:sz="4" w:space="0" w:color="FFFFFF"/>
+              <w:left w:val="single" w:sz="4" w:space="0" w:color="FFFFFF"/>
+              <w:bottom w:val="single" w:sz="4" w:space="0" w:color="FFFFFF"/>
+              <w:right w:val="nil"/>
+            </w:tcBorders>
+            <w:shd w:val="clear" w:color="B4C6E7" w:fill="B4C6E7"/>
+            <w:noWrap/>
+            <w:vAlign w:val="bottom"/>
+            <w:hideMark/>
+          </w:tcPr>
+          <w:p>
+            <w:pPr>
+              <w:jc w:val="right"/>
+              <w:rPr>
+                <w:rFonts w:ascii="Calibri" w:eastAsia="Times New Roman" w:hAnsi="Calibri"/>
+                <w:color w:val="000000"/>
+              </w:rPr>
+            </w:pPr>
+            <w:r>
+              <w:rPr>
+                <w:rFonts w:ascii="Calibri" w:eastAsia="Times New Roman" w:hAnsi="Calibri"/>
+                <w:color w:val="000000"/>
+              </w:rPr>
+              <w:t>26.41723356</w:t>
+            </w:r>
+          </w:p>
+        </w:tc>
+      </w:tr>
+      <w:tr>
+        <w:trPr>
+          <w:trHeight w:val="320"/>
+        </w:trPr>
+        <w:tc>
+          <w:tcPr>
+            <w:tcW w:w="1320" w:type="dxa"/>
+            <w:tcBorders>
+              <w:top w:val="single" w:sz="4" w:space="0" w:color="FFFFFF"/>
+              <w:left w:val="nil"/>
+              <w:bottom w:val="single" w:sz="4" w:space="0" w:color="FFFFFF"/>
+              <w:right w:val="single" w:sz="4" w:space="0" w:color="FFFFFF"/>
+            </w:tcBorders>
+            <w:shd w:val="clear" w:color="D9E1F2" w:fill="D9E1F2"/>
+            <w:noWrap/>
+            <w:vAlign w:val="bottom"/>
+            <w:hideMark/>
+          </w:tcPr>
+          <w:p>
+            <w:pPr>
+              <w:rPr>
+                <w:rFonts w:ascii="Calibri" w:eastAsia="Times New Roman" w:hAnsi="Calibri"/>
+                <w:color w:val="000000"/>
+              </w:rPr>
+            </w:pPr>
+            <w:r>
+              <w:rPr>
+                <w:rFonts w:ascii="Calibri" w:eastAsia="Times New Roman" w:hAnsi="Calibri"/>
+                <w:color w:val="000000"/>
+              </w:rPr>
+              <w:t>Cluster 1</w:t>
+            </w:r>
+          </w:p>
+        </w:tc>
+        <w:tc>
+          <w:tcPr>
+            <w:tcW w:w="1320" w:type="dxa"/>
+            <w:tcBorders>
+              <w:top w:val="single" w:sz="4" w:space="0" w:color="FFFFFF"/>
+              <w:left w:val="single" w:sz="4" w:space="0" w:color="FFFFFF"/>
+              <w:bottom w:val="single" w:sz="4" w:space="0" w:color="FFFFFF"/>
+              <w:right w:val="single" w:sz="4" w:space="0" w:color="FFFFFF"/>
+            </w:tcBorders>
+            <w:shd w:val="clear" w:color="D9E1F2" w:fill="D9E1F2"/>
+            <w:noWrap/>
+            <w:vAlign w:val="bottom"/>
+            <w:hideMark/>
+          </w:tcPr>
+          <w:p>
+            <w:pPr>
+              <w:jc w:val="right"/>
+              <w:rPr>
+                <w:rFonts w:ascii="Calibri" w:eastAsia="Times New Roman" w:hAnsi="Calibri"/>
+                <w:color w:val="000000"/>
+              </w:rPr>
+            </w:pPr>
+            <w:r>
+              <w:rPr>
+                <w:rFonts w:ascii="Calibri" w:eastAsia="Times New Roman" w:hAnsi="Calibri"/>
+                <w:color w:val="000000"/>
+              </w:rPr>
+              <w:t>90.67622951</w:t>
+            </w:r>
+          </w:p>
+        </w:tc>
+        <w:tc>
+          <w:tcPr>
+            <w:tcW w:w="1500" w:type="dxa"/>
+            <w:tcBorders>
+              <w:top w:val="single" w:sz="4" w:space="0" w:color="FFFFFF"/>
+              <w:left w:val="single" w:sz="4" w:space="0" w:color="FFFFFF"/>
+              <w:bottom w:val="single" w:sz="4" w:space="0" w:color="FFFFFF"/>
+              <w:right w:val="single" w:sz="4" w:space="0" w:color="FFFFFF"/>
+            </w:tcBorders>
+            <w:shd w:val="clear" w:color="D9E1F2" w:fill="D9E1F2"/>
+            <w:noWrap/>
+            <w:vAlign w:val="bottom"/>
+            <w:hideMark/>
+          </w:tcPr>
+          <w:p>
+            <w:pPr>
+              <w:jc w:val="right"/>
+              <w:rPr>
+                <w:rFonts w:ascii="Calibri" w:eastAsia="Times New Roman" w:hAnsi="Calibri"/>
+                <w:color w:val="000000"/>
+              </w:rPr>
+            </w:pPr>
+            <w:r>
+              <w:rPr>
+                <w:rFonts w:ascii="Calibri" w:eastAsia="Times New Roman" w:hAnsi="Calibri"/>
+                <w:color w:val="000000"/>
+              </w:rPr>
+              <w:t>69.51476793</w:t>
+            </w:r>
+          </w:p>
+        </w:tc>
+        <w:tc>
+          <w:tcPr>
+            <w:tcW w:w="1740" w:type="dxa"/>
+            <w:tcBorders>
+              <w:top w:val="single" w:sz="4" w:space="0" w:color="FFFFFF"/>
+              <w:left w:val="single" w:sz="4" w:space="0" w:color="FFFFFF"/>
+              <w:bottom w:val="single" w:sz="4" w:space="0" w:color="FFFFFF"/>
+              <w:right w:val="nil"/>
+            </w:tcBorders>
+            <w:shd w:val="clear" w:color="D9E1F2" w:fill="D9E1F2"/>
+            <w:noWrap/>
+            <w:vAlign w:val="bottom"/>
+            <w:hideMark/>
+          </w:tcPr>
+          <w:p>
+            <w:pPr>
+              <w:jc w:val="right"/>
+              <w:rPr>
+                <w:rFonts w:ascii="Calibri" w:eastAsia="Times New Roman" w:hAnsi="Calibri"/>
+                <w:color w:val="000000"/>
+              </w:rPr>
+            </w:pPr>
+            <w:r>
+              <w:rPr>
+                <w:rFonts w:ascii="Calibri" w:eastAsia="Times New Roman" w:hAnsi="Calibri"/>
+                <w:color w:val="000000"/>
+              </w:rPr>
+              <w:t>70.1814059</w:t>
+            </w:r>
+          </w:p>
+        </w:tc>
+      </w:tr>
+      <w:tr>
+        <w:trPr>
+          <w:trHeight w:val="320"/>
+        </w:trPr>
+        <w:tc>
+          <w:tcPr>
+            <w:tcW w:w="1320" w:type="dxa"/>
+            <w:tcBorders>
+              <w:top w:val="single" w:sz="4" w:space="0" w:color="FFFFFF"/>
+              <w:left w:val="nil"/>
+              <w:bottom w:val="single" w:sz="4" w:space="0" w:color="FFFFFF"/>
+              <w:right w:val="single" w:sz="4" w:space="0" w:color="FFFFFF"/>
+            </w:tcBorders>
+            <w:shd w:val="clear" w:color="B4C6E7" w:fill="B4C6E7"/>
+            <w:noWrap/>
+            <w:vAlign w:val="bottom"/>
+            <w:hideMark/>
+          </w:tcPr>
+          <w:p>
+            <w:pPr>
+              <w:rPr>
+                <w:rFonts w:ascii="Calibri" w:eastAsia="Times New Roman" w:hAnsi="Calibri"/>
+                <w:color w:val="000000"/>
+              </w:rPr>
+            </w:pPr>
+            <w:r>
+              <w:rPr>
+                <w:rFonts w:ascii="Calibri" w:eastAsia="Times New Roman" w:hAnsi="Calibri"/>
+                <w:color w:val="000000"/>
+              </w:rPr>
+              <w:t>Cluster 2</w:t>
+            </w:r>
+          </w:p>
+        </w:tc>
+        <w:tc>
+          <w:tcPr>
+            <w:tcW w:w="1320" w:type="dxa"/>
+            <w:tcBorders>
+              <w:top w:val="single" w:sz="4" w:space="0" w:color="FFFFFF"/>
+              <w:left w:val="single" w:sz="4" w:space="0" w:color="FFFFFF"/>
+              <w:bottom w:val="single" w:sz="4" w:space="0" w:color="FFFFFF"/>
+              <w:right w:val="single" w:sz="4" w:space="0" w:color="FFFFFF"/>
+            </w:tcBorders>
+            <w:shd w:val="clear" w:color="B4C6E7" w:fill="B4C6E7"/>
+            <w:noWrap/>
+            <w:vAlign w:val="bottom"/>
+            <w:hideMark/>
+          </w:tcPr>
+          <w:p>
+            <w:pPr>
+              <w:jc w:val="right"/>
+              <w:rPr>
+                <w:rFonts w:ascii="Calibri" w:eastAsia="Times New Roman" w:hAnsi="Calibri"/>
+                <w:color w:val="000000"/>
+              </w:rPr>
+            </w:pPr>
+            <w:r>
+              <w:rPr>
+                <w:rFonts w:ascii="Calibri" w:eastAsia="Times New Roman" w:hAnsi="Calibri"/>
+                <w:color w:val="000000"/>
+              </w:rPr>
+              <w:t>0</w:t>
+            </w:r>
+          </w:p>
+        </w:tc>
+        <w:tc>
+          <w:tcPr>
+            <w:tcW w:w="1500" w:type="dxa"/>
+            <w:tcBorders>
+              <w:top w:val="single" w:sz="4" w:space="0" w:color="FFFFFF"/>
+              <w:left w:val="single" w:sz="4" w:space="0" w:color="FFFFFF"/>
+              <w:bottom w:val="single" w:sz="4" w:space="0" w:color="FFFFFF"/>
+              <w:right w:val="single" w:sz="4" w:space="0" w:color="FFFFFF"/>
+            </w:tcBorders>
+            <w:shd w:val="clear" w:color="B4C6E7" w:fill="B4C6E7"/>
+            <w:noWrap/>
+            <w:vAlign w:val="bottom"/>
+            <w:hideMark/>
+          </w:tcPr>
+          <w:p>
+            <w:pPr>
+              <w:jc w:val="right"/>
+              <w:rPr>
+                <w:rFonts w:ascii="Calibri" w:eastAsia="Times New Roman" w:hAnsi="Calibri"/>
+                <w:color w:val="000000"/>
+              </w:rPr>
+            </w:pPr>
+            <w:r>
+              <w:rPr>
+                <w:rFonts w:ascii="Calibri" w:eastAsia="Times New Roman" w:hAnsi="Calibri"/>
+                <w:color w:val="000000"/>
+              </w:rPr>
+              <w:t>2.215189873</w:t>
+            </w:r>
+          </w:p>
+        </w:tc>
+        <w:tc>
+          <w:tcPr>
+            <w:tcW w:w="1740" w:type="dxa"/>
+            <w:tcBorders>
+              <w:top w:val="single" w:sz="4" w:space="0" w:color="FFFFFF"/>
+              <w:left w:val="single" w:sz="4" w:space="0" w:color="FFFFFF"/>
+              <w:bottom w:val="single" w:sz="4" w:space="0" w:color="FFFFFF"/>
+              <w:right w:val="nil"/>
+            </w:tcBorders>
+            <w:shd w:val="clear" w:color="B4C6E7" w:fill="B4C6E7"/>
+            <w:noWrap/>
+            <w:vAlign w:val="bottom"/>
+            <w:hideMark/>
+          </w:tcPr>
+          <w:p>
+            <w:pPr>
+              <w:jc w:val="right"/>
+              <w:rPr>
+                <w:rFonts w:ascii="Calibri" w:eastAsia="Times New Roman" w:hAnsi="Calibri"/>
+                <w:color w:val="000000"/>
+              </w:rPr>
+            </w:pPr>
+            <w:r>
+              <w:rPr>
+                <w:rFonts w:ascii="Calibri" w:eastAsia="Times New Roman" w:hAnsi="Calibri"/>
+                <w:color w:val="000000"/>
+              </w:rPr>
+              <w:t>3.401360544</w:t>
+            </w:r>
+          </w:p>
+        </w:tc>
+      </w:tr>
+      <w:tr>
+        <w:trPr>
+          <w:trHeight w:val="320"/>
+        </w:trPr>
+        <w:tc>
+          <w:tcPr>
+            <w:tcW w:w="1320" w:type="dxa"/>
+            <w:tcBorders>
+              <w:top w:val="single" w:sz="4" w:space="0" w:color="FFFFFF"/>
+              <w:left w:val="nil"/>
+              <w:bottom w:val="nil"/>
+              <w:right w:val="single" w:sz="4" w:space="0" w:color="FFFFFF"/>
+            </w:tcBorders>
+            <w:shd w:val="clear" w:color="D9E1F2" w:fill="D9E1F2"/>
+            <w:noWrap/>
+            <w:vAlign w:val="bottom"/>
+            <w:hideMark/>
+          </w:tcPr>
+          <w:p>
+            <w:pPr>
+              <w:jc w:val="right"/>
+              <w:rPr>
+                <w:rFonts w:ascii="Calibri" w:eastAsia="Times New Roman" w:hAnsi="Calibri"/>
+                <w:color w:val="000000"/>
+              </w:rPr>
+            </w:pPr>
+          </w:p>
+        </w:tc>
+        <w:tc>
+          <w:tcPr>
+            <w:tcW w:w="1320" w:type="dxa"/>
+            <w:tcBorders>
+              <w:top w:val="single" w:sz="4" w:space="0" w:color="FFFFFF"/>
+              <w:left w:val="single" w:sz="4" w:space="0" w:color="FFFFFF"/>
+              <w:bottom w:val="nil"/>
+              <w:right w:val="single" w:sz="4" w:space="0" w:color="FFFFFF"/>
+            </w:tcBorders>
+            <w:shd w:val="clear" w:color="D9E1F2" w:fill="D9E1F2"/>
+            <w:noWrap/>
+            <w:vAlign w:val="bottom"/>
+            <w:hideMark/>
+          </w:tcPr>
+          <w:p>
+            <w:pPr>
+              <w:jc w:val="right"/>
+              <w:rPr>
+                <w:rFonts w:ascii="Calibri" w:eastAsia="Times New Roman" w:hAnsi="Calibri"/>
+                <w:color w:val="000000"/>
+              </w:rPr>
+            </w:pPr>
+            <w:r>
+              <w:rPr>
+                <w:rFonts w:ascii="Calibri" w:eastAsia="Times New Roman" w:hAnsi="Calibri"/>
+                <w:color w:val="000000"/>
+              </w:rPr>
+              <w:t>100</w:t>
+            </w:r>
+          </w:p>
+        </w:tc>
+        <w:tc>
+          <w:tcPr>
+            <w:tcW w:w="1500" w:type="dxa"/>
+            <w:tcBorders>
+              <w:top w:val="single" w:sz="4" w:space="0" w:color="FFFFFF"/>
+              <w:left w:val="single" w:sz="4" w:space="0" w:color="FFFFFF"/>
+              <w:bottom w:val="nil"/>
+              <w:right w:val="single" w:sz="4" w:space="0" w:color="FFFFFF"/>
+            </w:tcBorders>
+            <w:shd w:val="clear" w:color="D9E1F2" w:fill="D9E1F2"/>
+            <w:noWrap/>
+            <w:vAlign w:val="bottom"/>
+            <w:hideMark/>
+          </w:tcPr>
+          <w:p>
+            <w:pPr>
+              <w:jc w:val="right"/>
+              <w:rPr>
+                <w:rFonts w:ascii="Calibri" w:eastAsia="Times New Roman" w:hAnsi="Calibri"/>
+                <w:color w:val="000000"/>
+              </w:rPr>
+            </w:pPr>
+            <w:r>
+              <w:rPr>
+                <w:rFonts w:ascii="Calibri" w:eastAsia="Times New Roman" w:hAnsi="Calibri"/>
+                <w:color w:val="000000"/>
+              </w:rPr>
+              <w:t>100</w:t>
+            </w:r>
+          </w:p>
+        </w:tc>
+        <w:tc>
+          <w:tcPr>
+            <w:tcW w:w="1740" w:type="dxa"/>
+            <w:tcBorders>
+              <w:top w:val="single" w:sz="4" w:space="0" w:color="FFFFFF"/>
+              <w:left w:val="single" w:sz="4" w:space="0" w:color="FFFFFF"/>
+              <w:bottom w:val="nil"/>
+              <w:right w:val="nil"/>
+            </w:tcBorders>
+            <w:shd w:val="clear" w:color="D9E1F2" w:fill="D9E1F2"/>
+            <w:noWrap/>
+            <w:vAlign w:val="bottom"/>
+            <w:hideMark/>
+          </w:tcPr>
+          <w:p>
+            <w:pPr>
+              <w:jc w:val="right"/>
+              <w:rPr>
+                <w:rFonts w:ascii="Calibri" w:eastAsia="Times New Roman" w:hAnsi="Calibri"/>
+                <w:color w:val="000000"/>
+              </w:rPr>
+            </w:pPr>
+            <w:r>
+              <w:rPr>
+                <w:rFonts w:ascii="Calibri" w:eastAsia="Times New Roman" w:hAnsi="Calibri"/>
+                <w:color w:val="000000"/>
+              </w:rPr>
+              <w:t>100</w:t>
+            </w:r>
+          </w:p>
+        </w:tc>
+      </w:tr>
+    </w:tbl>
+    <w:p/>
+    <w:p>
+      <w:r>
+        <w:t xml:space="preserve">Streaming </w:t>
+      </w:r>
+      <w:proofErr w:type="spellStart"/>
+      <w:r>
+        <w:t>Kmeans</w:t>
+      </w:r>
+      <w:proofErr w:type="spellEnd"/>
+      <w:r>
+        <w:t xml:space="preserve"> – Filtered Features (Purity = 0.63781)</w:t>
+      </w:r>
+    </w:p>
+    <w:tbl>
+      <w:tblPr>
+        <w:tblW w:w="5880" w:type="dxa"/>
+        <w:tblLook w:val="04A0" w:firstRow="1" w:lastRow="0" w:firstColumn="1" w:lastColumn="0" w:noHBand="0" w:noVBand="1"/>
+      </w:tblPr>
+      <w:tblGrid>
+        <w:gridCol w:w="1320"/>
+        <w:gridCol w:w="1493"/>
+        <w:gridCol w:w="1500"/>
+        <w:gridCol w:w="1740"/>
+      </w:tblGrid>
+      <w:tr>
+        <w:trPr>
+          <w:trHeight w:val="320"/>
+        </w:trPr>
+        <w:tc>
+          <w:tcPr>
+            <w:tcW w:w="1320" w:type="dxa"/>
+            <w:tcBorders>
+              <w:top w:val="nil"/>
+              <w:left w:val="nil"/>
+              <w:bottom w:val="single" w:sz="12" w:space="0" w:color="FFFFFF"/>
+              <w:right w:val="single" w:sz="4" w:space="0" w:color="FFFFFF"/>
+            </w:tcBorders>
+            <w:shd w:val="clear" w:color="4472C4" w:fill="4472C4"/>
+            <w:noWrap/>
+            <w:vAlign w:val="bottom"/>
+            <w:hideMark/>
+          </w:tcPr>
+          <w:p>
+            <w:pPr>
+              <w:rPr>
+                <w:rFonts w:ascii="Calibri" w:eastAsia="Times New Roman" w:hAnsi="Calibri"/>
+                <w:b/>
+                <w:bCs/>
+                <w:color w:val="FFFFFF"/>
+              </w:rPr>
+            </w:pPr>
+          </w:p>
+        </w:tc>
+        <w:tc>
+          <w:tcPr>
+            <w:tcW w:w="1320" w:type="dxa"/>
+            <w:tcBorders>
+              <w:top w:val="nil"/>
+              <w:left w:val="single" w:sz="4" w:space="0" w:color="FFFFFF"/>
+              <w:bottom w:val="single" w:sz="12" w:space="0" w:color="FFFFFF"/>
+              <w:right w:val="single" w:sz="4" w:space="0" w:color="FFFFFF"/>
+            </w:tcBorders>
+            <w:shd w:val="clear" w:color="4472C4" w:fill="4472C4"/>
+            <w:noWrap/>
+            <w:vAlign w:val="bottom"/>
+            <w:hideMark/>
+          </w:tcPr>
+          <w:p>
+            <w:pPr>
+              <w:rPr>
+                <w:rFonts w:ascii="Calibri" w:eastAsia="Times New Roman" w:hAnsi="Calibri"/>
+                <w:b/>
+                <w:bCs/>
+                <w:color w:val="FFFFFF"/>
+              </w:rPr>
+            </w:pPr>
+            <w:r>
+              <w:rPr>
+                <w:rFonts w:ascii="Calibri" w:eastAsia="Times New Roman" w:hAnsi="Calibri"/>
+                <w:b/>
+                <w:bCs/>
+                <w:color w:val="FFFFFF"/>
+              </w:rPr>
+              <w:t>Column2</w:t>
+            </w:r>
+          </w:p>
+        </w:tc>
+        <w:tc>
+          <w:tcPr>
+            <w:tcW w:w="1500" w:type="dxa"/>
+            <w:tcBorders>
+              <w:top w:val="nil"/>
+              <w:left w:val="single" w:sz="4" w:space="0" w:color="FFFFFF"/>
+              <w:bottom w:val="single" w:sz="12" w:space="0" w:color="FFFFFF"/>
+              <w:right w:val="single" w:sz="4" w:space="0" w:color="FFFFFF"/>
+            </w:tcBorders>
+            <w:shd w:val="clear" w:color="4472C4" w:fill="4472C4"/>
+            <w:noWrap/>
+            <w:vAlign w:val="bottom"/>
+            <w:hideMark/>
+          </w:tcPr>
+          <w:p>
+            <w:pPr>
+              <w:rPr>
+                <w:rFonts w:ascii="Calibri" w:eastAsia="Times New Roman" w:hAnsi="Calibri"/>
+                <w:b/>
+                <w:bCs/>
+                <w:color w:val="FFFFFF"/>
+              </w:rPr>
+            </w:pPr>
+            <w:r>
+              <w:rPr>
+                <w:rFonts w:ascii="Calibri" w:eastAsia="Times New Roman" w:hAnsi="Calibri"/>
+                <w:b/>
+                <w:bCs/>
+                <w:color w:val="FFFFFF"/>
+              </w:rPr>
+              <w:t>Column3</w:t>
+            </w:r>
+          </w:p>
+        </w:tc>
+        <w:tc>
+          <w:tcPr>
+            <w:tcW w:w="1740" w:type="dxa"/>
+            <w:tcBorders>
+              <w:top w:val="nil"/>
+              <w:left w:val="single" w:sz="4" w:space="0" w:color="FFFFFF"/>
+              <w:bottom w:val="single" w:sz="12" w:space="0" w:color="FFFFFF"/>
+              <w:right w:val="nil"/>
+            </w:tcBorders>
+            <w:shd w:val="clear" w:color="4472C4" w:fill="4472C4"/>
+            <w:noWrap/>
+            <w:vAlign w:val="bottom"/>
+            <w:hideMark/>
+          </w:tcPr>
+          <w:p>
+            <w:pPr>
+              <w:rPr>
+                <w:rFonts w:ascii="Calibri" w:eastAsia="Times New Roman" w:hAnsi="Calibri"/>
+                <w:b/>
+                <w:bCs/>
+                <w:color w:val="FFFFFF"/>
+              </w:rPr>
+            </w:pPr>
+            <w:r>
+              <w:rPr>
+                <w:rFonts w:ascii="Calibri" w:eastAsia="Times New Roman" w:hAnsi="Calibri"/>
+                <w:b/>
+                <w:bCs/>
+                <w:color w:val="FFFFFF"/>
+              </w:rPr>
+              <w:t>Column4</w:t>
+            </w:r>
+          </w:p>
+        </w:tc>
+      </w:tr>
+      <w:tr>
+        <w:trPr>
+          <w:trHeight w:val="320"/>
+        </w:trPr>
+        <w:tc>
+          <w:tcPr>
+            <w:tcW w:w="1320" w:type="dxa"/>
+            <w:tcBorders>
+              <w:top w:val="single" w:sz="4" w:space="0" w:color="FFFFFF"/>
+              <w:left w:val="nil"/>
+              <w:bottom w:val="single" w:sz="4" w:space="0" w:color="FFFFFF"/>
+              <w:right w:val="single" w:sz="4" w:space="0" w:color="FFFFFF"/>
+            </w:tcBorders>
+            <w:shd w:val="clear" w:color="B4C6E7" w:fill="B4C6E7"/>
+            <w:noWrap/>
+            <w:vAlign w:val="bottom"/>
+            <w:hideMark/>
+          </w:tcPr>
+          <w:p>
+            <w:pPr>
+              <w:rPr>
+                <w:rFonts w:ascii="Calibri" w:eastAsia="Times New Roman" w:hAnsi="Calibri"/>
+                <w:color w:val="000000"/>
+              </w:rPr>
+            </w:pPr>
+            <w:r>
+              <w:rPr>
+                <w:rFonts w:ascii="Calibri" w:eastAsia="Times New Roman" w:hAnsi="Calibri"/>
+                <w:color w:val="000000"/>
+              </w:rPr>
+              <w:t>Cluster 0</w:t>
+            </w:r>
+          </w:p>
+        </w:tc>
+        <w:tc>
+          <w:tcPr>
+            <w:tcW w:w="1320" w:type="dxa"/>
+            <w:tcBorders>
+              <w:top w:val="single" w:sz="4" w:space="0" w:color="FFFFFF"/>
+              <w:left w:val="single" w:sz="4" w:space="0" w:color="FFFFFF"/>
+              <w:bottom w:val="single" w:sz="4" w:space="0" w:color="FFFFFF"/>
+              <w:right w:val="single" w:sz="4" w:space="0" w:color="FFFFFF"/>
+            </w:tcBorders>
+            <w:shd w:val="clear" w:color="B4C6E7" w:fill="B4C6E7"/>
+            <w:noWrap/>
+            <w:vAlign w:val="bottom"/>
+            <w:hideMark/>
+          </w:tcPr>
+          <w:p>
+            <w:pPr>
+              <w:jc w:val="right"/>
+              <w:rPr>
+                <w:rFonts w:ascii="Calibri" w:eastAsia="Times New Roman" w:hAnsi="Calibri"/>
+                <w:color w:val="000000"/>
+              </w:rPr>
+            </w:pPr>
+            <w:r>
+              <w:rPr>
+                <w:rFonts w:ascii="Calibri" w:eastAsia="Times New Roman" w:hAnsi="Calibri"/>
+                <w:color w:val="000000"/>
+              </w:rPr>
+              <w:t>4.918032787</w:t>
+            </w:r>
+          </w:p>
+        </w:tc>
+        <w:tc>
+          <w:tcPr>
+            <w:tcW w:w="1500" w:type="dxa"/>
+            <w:tcBorders>
+              <w:top w:val="single" w:sz="4" w:space="0" w:color="FFFFFF"/>
+              <w:left w:val="single" w:sz="4" w:space="0" w:color="FFFFFF"/>
+              <w:bottom w:val="single" w:sz="4" w:space="0" w:color="FFFFFF"/>
+              <w:right w:val="single" w:sz="4" w:space="0" w:color="FFFFFF"/>
+            </w:tcBorders>
+            <w:shd w:val="clear" w:color="B4C6E7" w:fill="B4C6E7"/>
+            <w:noWrap/>
+            <w:vAlign w:val="bottom"/>
+            <w:hideMark/>
+          </w:tcPr>
+          <w:p>
+            <w:pPr>
+              <w:jc w:val="right"/>
+              <w:rPr>
+                <w:rFonts w:ascii="Calibri" w:eastAsia="Times New Roman" w:hAnsi="Calibri"/>
+                <w:color w:val="000000"/>
+              </w:rPr>
+            </w:pPr>
+            <w:r>
+              <w:rPr>
+                <w:rFonts w:ascii="Calibri" w:eastAsia="Times New Roman" w:hAnsi="Calibri"/>
+                <w:color w:val="000000"/>
+              </w:rPr>
+              <w:t>2.215189873</w:t>
+            </w:r>
+          </w:p>
+        </w:tc>
+        <w:tc>
+          <w:tcPr>
+            <w:tcW w:w="1740" w:type="dxa"/>
+            <w:tcBorders>
+              <w:top w:val="single" w:sz="4" w:space="0" w:color="FFFFFF"/>
+              <w:left w:val="single" w:sz="4" w:space="0" w:color="FFFFFF"/>
+              <w:bottom w:val="single" w:sz="4" w:space="0" w:color="FFFFFF"/>
+              <w:right w:val="nil"/>
+            </w:tcBorders>
+            <w:shd w:val="clear" w:color="B4C6E7" w:fill="B4C6E7"/>
+            <w:noWrap/>
+            <w:vAlign w:val="bottom"/>
+            <w:hideMark/>
+          </w:tcPr>
+          <w:p>
+            <w:pPr>
+              <w:jc w:val="right"/>
+              <w:rPr>
+                <w:rFonts w:ascii="Calibri" w:eastAsia="Times New Roman" w:hAnsi="Calibri"/>
+                <w:color w:val="000000"/>
+              </w:rPr>
+            </w:pPr>
+            <w:r>
+              <w:rPr>
+                <w:rFonts w:ascii="Calibri" w:eastAsia="Times New Roman" w:hAnsi="Calibri"/>
+                <w:color w:val="000000"/>
+              </w:rPr>
+              <w:t>0.717948718</w:t>
+            </w:r>
+          </w:p>
+        </w:tc>
+      </w:tr>
+      <w:tr>
+        <w:trPr>
+          <w:trHeight w:val="320"/>
+        </w:trPr>
+        <w:tc>
+          <w:tcPr>
+            <w:tcW w:w="1320" w:type="dxa"/>
+            <w:tcBorders>
+              <w:top w:val="single" w:sz="4" w:space="0" w:color="FFFFFF"/>
+              <w:left w:val="nil"/>
+              <w:bottom w:val="single" w:sz="4" w:space="0" w:color="FFFFFF"/>
+              <w:right w:val="single" w:sz="4" w:space="0" w:color="FFFFFF"/>
+            </w:tcBorders>
+            <w:shd w:val="clear" w:color="D9E1F2" w:fill="D9E1F2"/>
+            <w:noWrap/>
+            <w:vAlign w:val="bottom"/>
+            <w:hideMark/>
+          </w:tcPr>
+          <w:p>
+            <w:pPr>
+              <w:rPr>
+                <w:rFonts w:ascii="Calibri" w:eastAsia="Times New Roman" w:hAnsi="Calibri"/>
+                <w:color w:val="000000"/>
+              </w:rPr>
+            </w:pPr>
+            <w:r>
+              <w:rPr>
+                <w:rFonts w:ascii="Calibri" w:eastAsia="Times New Roman" w:hAnsi="Calibri"/>
+                <w:color w:val="000000"/>
+              </w:rPr>
+              <w:t>Cluster 1</w:t>
+            </w:r>
+          </w:p>
+        </w:tc>
+        <w:tc>
+          <w:tcPr>
+            <w:tcW w:w="1320" w:type="dxa"/>
+            <w:tcBorders>
+              <w:top w:val="single" w:sz="4" w:space="0" w:color="FFFFFF"/>
+              <w:left w:val="single" w:sz="4" w:space="0" w:color="FFFFFF"/>
+              <w:bottom w:val="single" w:sz="4" w:space="0" w:color="FFFFFF"/>
+              <w:right w:val="single" w:sz="4" w:space="0" w:color="FFFFFF"/>
+            </w:tcBorders>
+            <w:shd w:val="clear" w:color="D9E1F2" w:fill="D9E1F2"/>
+            <w:noWrap/>
+            <w:vAlign w:val="bottom"/>
+            <w:hideMark/>
+          </w:tcPr>
+          <w:p>
+            <w:pPr>
+              <w:jc w:val="right"/>
+              <w:rPr>
+                <w:rFonts w:ascii="Calibri" w:eastAsia="Times New Roman" w:hAnsi="Calibri"/>
+                <w:color w:val="000000"/>
+              </w:rPr>
+            </w:pPr>
+            <w:r>
+              <w:rPr>
+                <w:rFonts w:ascii="Calibri" w:eastAsia="Times New Roman" w:hAnsi="Calibri"/>
+                <w:color w:val="000000"/>
+              </w:rPr>
+              <w:t>5.532786885</w:t>
+            </w:r>
+          </w:p>
+        </w:tc>
+        <w:tc>
+          <w:tcPr>
+            <w:tcW w:w="1500" w:type="dxa"/>
+            <w:tcBorders>
+              <w:top w:val="single" w:sz="4" w:space="0" w:color="FFFFFF"/>
+              <w:left w:val="single" w:sz="4" w:space="0" w:color="FFFFFF"/>
+              <w:bottom w:val="single" w:sz="4" w:space="0" w:color="FFFFFF"/>
+              <w:right w:val="single" w:sz="4" w:space="0" w:color="FFFFFF"/>
+            </w:tcBorders>
+            <w:shd w:val="clear" w:color="D9E1F2" w:fill="D9E1F2"/>
+            <w:noWrap/>
+            <w:vAlign w:val="bottom"/>
+            <w:hideMark/>
+          </w:tcPr>
+          <w:p>
+            <w:pPr>
+              <w:jc w:val="right"/>
+              <w:rPr>
+                <w:rFonts w:ascii="Calibri" w:eastAsia="Times New Roman" w:hAnsi="Calibri"/>
+                <w:color w:val="000000"/>
+              </w:rPr>
+            </w:pPr>
+            <w:r>
+              <w:rPr>
+                <w:rFonts w:ascii="Calibri" w:eastAsia="Times New Roman" w:hAnsi="Calibri"/>
+                <w:color w:val="000000"/>
+              </w:rPr>
+              <w:t>97.78481013</w:t>
+            </w:r>
+          </w:p>
+        </w:tc>
+        <w:tc>
+          <w:tcPr>
+            <w:tcW w:w="1740" w:type="dxa"/>
+            <w:tcBorders>
+              <w:top w:val="single" w:sz="4" w:space="0" w:color="FFFFFF"/>
+              <w:left w:val="single" w:sz="4" w:space="0" w:color="FFFFFF"/>
+              <w:bottom w:val="single" w:sz="4" w:space="0" w:color="FFFFFF"/>
+              <w:right w:val="nil"/>
+            </w:tcBorders>
+            <w:shd w:val="clear" w:color="D9E1F2" w:fill="D9E1F2"/>
+            <w:noWrap/>
+            <w:vAlign w:val="bottom"/>
+            <w:hideMark/>
+          </w:tcPr>
+          <w:p>
+            <w:pPr>
+              <w:jc w:val="right"/>
+              <w:rPr>
+                <w:rFonts w:ascii="Calibri" w:eastAsia="Times New Roman" w:hAnsi="Calibri"/>
+                <w:color w:val="000000"/>
+              </w:rPr>
+            </w:pPr>
+            <w:r>
+              <w:rPr>
+                <w:rFonts w:ascii="Calibri" w:eastAsia="Times New Roman" w:hAnsi="Calibri"/>
+                <w:color w:val="000000"/>
+              </w:rPr>
+              <w:t>70.35897436</w:t>
+            </w:r>
+          </w:p>
+        </w:tc>
+      </w:tr>
+      <w:tr>
+        <w:trPr>
+          <w:trHeight w:val="320"/>
+        </w:trPr>
+        <w:tc>
+          <w:tcPr>
+            <w:tcW w:w="1320" w:type="dxa"/>
+            <w:tcBorders>
+              <w:top w:val="single" w:sz="4" w:space="0" w:color="FFFFFF"/>
+              <w:left w:val="nil"/>
+              <w:bottom w:val="single" w:sz="4" w:space="0" w:color="FFFFFF"/>
+              <w:right w:val="single" w:sz="4" w:space="0" w:color="FFFFFF"/>
+            </w:tcBorders>
+            <w:shd w:val="clear" w:color="B4C6E7" w:fill="B4C6E7"/>
+            <w:noWrap/>
+            <w:vAlign w:val="bottom"/>
+            <w:hideMark/>
+          </w:tcPr>
+          <w:p>
+            <w:pPr>
+              <w:rPr>
+                <w:rFonts w:ascii="Calibri" w:eastAsia="Times New Roman" w:hAnsi="Calibri"/>
+                <w:color w:val="000000"/>
+              </w:rPr>
+            </w:pPr>
+            <w:r>
+              <w:rPr>
+                <w:rFonts w:ascii="Calibri" w:eastAsia="Times New Roman" w:hAnsi="Calibri"/>
+                <w:color w:val="000000"/>
+              </w:rPr>
+              <w:t>Cluster 2</w:t>
+            </w:r>
+          </w:p>
+        </w:tc>
+        <w:tc>
+          <w:tcPr>
+            <w:tcW w:w="1320" w:type="dxa"/>
+            <w:tcBorders>
+              <w:top w:val="single" w:sz="4" w:space="0" w:color="FFFFFF"/>
+              <w:left w:val="single" w:sz="4" w:space="0" w:color="FFFFFF"/>
+              <w:bottom w:val="single" w:sz="4" w:space="0" w:color="FFFFFF"/>
+              <w:right w:val="single" w:sz="4" w:space="0" w:color="FFFFFF"/>
+            </w:tcBorders>
+            <w:shd w:val="clear" w:color="B4C6E7" w:fill="B4C6E7"/>
+            <w:noWrap/>
+            <w:vAlign w:val="bottom"/>
+            <w:hideMark/>
+          </w:tcPr>
+          <w:p>
+            <w:pPr>
+              <w:jc w:val="right"/>
+              <w:rPr>
+                <w:rFonts w:ascii="Calibri" w:eastAsia="Times New Roman" w:hAnsi="Calibri"/>
+                <w:color w:val="000000"/>
+              </w:rPr>
+            </w:pPr>
+            <w:r>
+              <w:rPr>
+                <w:rFonts w:ascii="Calibri" w:eastAsia="Times New Roman" w:hAnsi="Calibri"/>
+                <w:color w:val="000000"/>
+              </w:rPr>
+              <w:t>89.54918033</w:t>
+            </w:r>
+          </w:p>
+        </w:tc>
+        <w:tc>
+          <w:tcPr>
+            <w:tcW w:w="1500" w:type="dxa"/>
+            <w:tcBorders>
+              <w:top w:val="single" w:sz="4" w:space="0" w:color="FFFFFF"/>
+              <w:left w:val="single" w:sz="4" w:space="0" w:color="FFFFFF"/>
+              <w:bottom w:val="single" w:sz="4" w:space="0" w:color="FFFFFF"/>
+              <w:right w:val="single" w:sz="4" w:space="0" w:color="FFFFFF"/>
+            </w:tcBorders>
+            <w:shd w:val="clear" w:color="B4C6E7" w:fill="B4C6E7"/>
+            <w:noWrap/>
+            <w:vAlign w:val="bottom"/>
+            <w:hideMark/>
+          </w:tcPr>
+          <w:p>
+            <w:pPr>
+              <w:jc w:val="right"/>
+              <w:rPr>
+                <w:rFonts w:ascii="Calibri" w:eastAsia="Times New Roman" w:hAnsi="Calibri"/>
+                <w:color w:val="000000"/>
+              </w:rPr>
+            </w:pPr>
+            <w:r>
+              <w:rPr>
+                <w:rFonts w:ascii="Calibri" w:eastAsia="Times New Roman" w:hAnsi="Calibri"/>
+                <w:color w:val="000000"/>
+              </w:rPr>
+              <w:t>0</w:t>
+            </w:r>
+          </w:p>
+        </w:tc>
+        <w:tc>
+          <w:tcPr>
+            <w:tcW w:w="1740" w:type="dxa"/>
+            <w:tcBorders>
+              <w:top w:val="single" w:sz="4" w:space="0" w:color="FFFFFF"/>
+              <w:left w:val="single" w:sz="4" w:space="0" w:color="FFFFFF"/>
+              <w:bottom w:val="single" w:sz="4" w:space="0" w:color="FFFFFF"/>
+              <w:right w:val="nil"/>
+            </w:tcBorders>
+            <w:shd w:val="clear" w:color="B4C6E7" w:fill="B4C6E7"/>
+            <w:noWrap/>
+            <w:vAlign w:val="bottom"/>
+            <w:hideMark/>
+          </w:tcPr>
+          <w:p>
+            <w:pPr>
+              <w:jc w:val="right"/>
+              <w:rPr>
+                <w:rFonts w:ascii="Calibri" w:eastAsia="Times New Roman" w:hAnsi="Calibri"/>
+                <w:color w:val="000000"/>
+              </w:rPr>
+            </w:pPr>
+            <w:r>
+              <w:rPr>
+                <w:rFonts w:ascii="Calibri" w:eastAsia="Times New Roman" w:hAnsi="Calibri"/>
+                <w:color w:val="000000"/>
+              </w:rPr>
+              <w:t>28.92307692</w:t>
+            </w:r>
+          </w:p>
+        </w:tc>
+      </w:tr>
+      <w:tr>
+        <w:trPr>
+          <w:trHeight w:val="320"/>
+        </w:trPr>
+        <w:tc>
+          <w:tcPr>
+            <w:tcW w:w="1320" w:type="dxa"/>
+            <w:tcBorders>
+              <w:top w:val="single" w:sz="4" w:space="0" w:color="FFFFFF"/>
+              <w:left w:val="nil"/>
+              <w:bottom w:val="nil"/>
+              <w:right w:val="single" w:sz="4" w:space="0" w:color="FFFFFF"/>
+            </w:tcBorders>
+            <w:shd w:val="clear" w:color="D9E1F2" w:fill="D9E1F2"/>
+            <w:noWrap/>
+            <w:vAlign w:val="bottom"/>
+            <w:hideMark/>
+          </w:tcPr>
+          <w:p>
+            <w:pPr>
+              <w:jc w:val="right"/>
+              <w:rPr>
+                <w:rFonts w:ascii="Calibri" w:eastAsia="Times New Roman" w:hAnsi="Calibri"/>
+                <w:color w:val="000000"/>
+              </w:rPr>
+            </w:pPr>
+          </w:p>
+        </w:tc>
+        <w:tc>
+          <w:tcPr>
+            <w:tcW w:w="1320" w:type="dxa"/>
+            <w:tcBorders>
+              <w:top w:val="single" w:sz="4" w:space="0" w:color="FFFFFF"/>
+              <w:left w:val="single" w:sz="4" w:space="0" w:color="FFFFFF"/>
+              <w:bottom w:val="nil"/>
+              <w:right w:val="single" w:sz="4" w:space="0" w:color="FFFFFF"/>
+            </w:tcBorders>
+            <w:shd w:val="clear" w:color="D9E1F2" w:fill="D9E1F2"/>
+            <w:noWrap/>
+            <w:vAlign w:val="bottom"/>
+            <w:hideMark/>
+          </w:tcPr>
+          <w:p>
+            <w:pPr>
+              <w:jc w:val="right"/>
+              <w:rPr>
+                <w:rFonts w:ascii="Calibri" w:eastAsia="Times New Roman" w:hAnsi="Calibri"/>
+                <w:color w:val="000000"/>
+              </w:rPr>
+            </w:pPr>
+            <w:r>
+              <w:rPr>
+                <w:rFonts w:ascii="Calibri" w:eastAsia="Times New Roman" w:hAnsi="Calibri"/>
+                <w:color w:val="000000"/>
+              </w:rPr>
+              <w:t>100</w:t>
+            </w:r>
+          </w:p>
+        </w:tc>
+        <w:tc>
+          <w:tcPr>
+            <w:tcW w:w="1500" w:type="dxa"/>
+            <w:tcBorders>
+              <w:top w:val="single" w:sz="4" w:space="0" w:color="FFFFFF"/>
+              <w:left w:val="single" w:sz="4" w:space="0" w:color="FFFFFF"/>
+              <w:bottom w:val="nil"/>
+              <w:right w:val="single" w:sz="4" w:space="0" w:color="FFFFFF"/>
+            </w:tcBorders>
+            <w:shd w:val="clear" w:color="D9E1F2" w:fill="D9E1F2"/>
+            <w:noWrap/>
+            <w:vAlign w:val="bottom"/>
+            <w:hideMark/>
+          </w:tcPr>
+          <w:p>
+            <w:pPr>
+              <w:jc w:val="right"/>
+              <w:rPr>
+                <w:rFonts w:ascii="Calibri" w:eastAsia="Times New Roman" w:hAnsi="Calibri"/>
+                <w:color w:val="000000"/>
+              </w:rPr>
+            </w:pPr>
+            <w:r>
+              <w:rPr>
+                <w:rFonts w:ascii="Calibri" w:eastAsia="Times New Roman" w:hAnsi="Calibri"/>
+                <w:color w:val="000000"/>
+              </w:rPr>
+              <w:t>100</w:t>
+            </w:r>
+          </w:p>
+        </w:tc>
+        <w:tc>
+          <w:tcPr>
+            <w:tcW w:w="1740" w:type="dxa"/>
+            <w:tcBorders>
+              <w:top w:val="single" w:sz="4" w:space="0" w:color="FFFFFF"/>
+              <w:left w:val="single" w:sz="4" w:space="0" w:color="FFFFFF"/>
+              <w:bottom w:val="nil"/>
+              <w:right w:val="nil"/>
+            </w:tcBorders>
+            <w:shd w:val="clear" w:color="D9E1F2" w:fill="D9E1F2"/>
+            <w:noWrap/>
+            <w:vAlign w:val="bottom"/>
+            <w:hideMark/>
+          </w:tcPr>
+          <w:p>
+            <w:pPr>
+              <w:jc w:val="right"/>
+              <w:rPr>
+                <w:rFonts w:ascii="Calibri" w:eastAsia="Times New Roman" w:hAnsi="Calibri"/>
+                <w:color w:val="000000"/>
+              </w:rPr>
+            </w:pPr>
+            <w:r>
+              <w:rPr>
+                <w:rFonts w:ascii="Calibri" w:eastAsia="Times New Roman" w:hAnsi="Calibri"/>
+                <w:color w:val="000000"/>
+              </w:rPr>
+              <w:t>100</w:t>
+            </w:r>
+          </w:p>
+        </w:tc>
+      </w:tr>
+    </w:tbl>
+    <w:p/>
+    <w:p/>
+    <w:p>
+      <w:r>
+        <w:t>2.</w:t>
+      </w:r>
+      <w:r>
+        <w:t>6</w:t>
+      </w:r>
+    </w:p>
+    <w:p>
+      <w:pPr>
+        <w:pStyle w:val="ListParagraph"/>
+        <w:numPr>
+          <w:ilvl w:val="0"/>
+          <w:numId w:val="2"/>
+        </w:numPr>
+      </w:pPr>
+      <w:r>
+        <w:t xml:space="preserve">We see that when we consider all features, the purity is not very good. This is because both models seem to assign all patients to a single cluster. This is occurring because there are simply too many features and they all tend to overlap so the model tends to fit them mostly into a single cluster. When we </w:t>
+      </w:r>
+      <w:proofErr w:type="gramStart"/>
+      <w:r>
+        <w:t>reduce</w:t>
+      </w:r>
+      <w:proofErr w:type="gramEnd"/>
+      <w:r>
+        <w:t xml:space="preserve"> the dimensionality using PCA, this makes it easier to distinguish between the features and more evenly distribute them among different clusters. We found that using filtered features, K-means performed quite a bit better (purity ~= 0.9) than GMM (purity ~= 0.65). K-means successfully manages to cluster control and case patient features almost completely accurately, it only suffers with the unknown patients where they are mostly in a separate cluster but some features leak into the other clusters and therefore reduce the purity score a little. </w:t>
+      </w:r>
+    </w:p>
+    <w:p/>
+    <w:p>
+      <w:pPr>
+        <w:pStyle w:val="ListParagraph"/>
+        <w:numPr>
+          <w:ilvl w:val="0"/>
+          <w:numId w:val="2"/>
+        </w:numPr>
+      </w:pPr>
+      <w:r>
+        <w:t xml:space="preserve">In the below table, we see that purity score increases as we increase K. This is </w:t>
+      </w:r>
+      <w:proofErr w:type="spellStart"/>
+      <w:r>
+        <w:t>becase</w:t>
+      </w:r>
+      <w:proofErr w:type="spellEnd"/>
+      <w:r>
+        <w:t xml:space="preserve"> the model is overfitting the data. Obviously, by allowing the model to fit too many clusters, it will be able to find subtle clusters and that will group the training data very well but will not </w:t>
+      </w:r>
+      <w:proofErr w:type="spellStart"/>
+      <w:r>
+        <w:t>neccesarily</w:t>
+      </w:r>
+      <w:proofErr w:type="spellEnd"/>
+      <w:r>
+        <w:t xml:space="preserve"> generalize to new examples very well. This can be thought of more clearly in the limit that k = number of features where we can give each feature its own cluster and therefore achieve perfect purity</w:t>
+      </w:r>
+      <w:r>
+        <w:t>.</w:t>
+      </w:r>
+    </w:p>
+    <w:p/>
+    <w:tbl>
+      <w:tblPr>
+        <w:tblW w:w="8200" w:type="dxa"/>
+        <w:tblLook w:val="04A0" w:firstRow="1" w:lastRow="0" w:firstColumn="1" w:lastColumn="0" w:noHBand="0" w:noVBand="1"/>
+      </w:tblPr>
+      <w:tblGrid>
+        <w:gridCol w:w="1320"/>
+        <w:gridCol w:w="1780"/>
+        <w:gridCol w:w="1840"/>
+        <w:gridCol w:w="1740"/>
+        <w:gridCol w:w="1520"/>
+      </w:tblGrid>
+      <w:tr>
+        <w:trPr>
+          <w:trHeight w:val="320"/>
+        </w:trPr>
+        <w:tc>
+          <w:tcPr>
+            <w:tcW w:w="1320" w:type="dxa"/>
+            <w:tcBorders>
+              <w:top w:val="nil"/>
+              <w:left w:val="nil"/>
+              <w:bottom w:val="single" w:sz="12" w:space="0" w:color="FFFFFF"/>
+              <w:right w:val="single" w:sz="4" w:space="0" w:color="FFFFFF"/>
+            </w:tcBorders>
+            <w:shd w:val="clear" w:color="4472C4" w:fill="4472C4"/>
+            <w:noWrap/>
+            <w:vAlign w:val="bottom"/>
+            <w:hideMark/>
+          </w:tcPr>
+          <w:p>
+            <w:pPr>
+              <w:rPr>
+                <w:rFonts w:ascii="Calibri" w:eastAsia="Times New Roman" w:hAnsi="Calibri"/>
+                <w:b/>
+                <w:bCs/>
+                <w:color w:val="FFFFFF"/>
+              </w:rPr>
+            </w:pPr>
+            <w:r>
+              <w:rPr>
+                <w:rFonts w:ascii="Calibri" w:eastAsia="Times New Roman" w:hAnsi="Calibri"/>
+                <w:b/>
+                <w:bCs/>
+                <w:color w:val="FFFFFF"/>
+              </w:rPr>
+              <w:t>k</w:t>
+            </w:r>
+          </w:p>
+        </w:tc>
+        <w:tc>
+          <w:tcPr>
+            <w:tcW w:w="1780" w:type="dxa"/>
+            <w:tcBorders>
+              <w:top w:val="nil"/>
+              <w:left w:val="single" w:sz="4" w:space="0" w:color="FFFFFF"/>
+              <w:bottom w:val="single" w:sz="12" w:space="0" w:color="FFFFFF"/>
+              <w:right w:val="single" w:sz="4" w:space="0" w:color="FFFFFF"/>
+            </w:tcBorders>
+            <w:shd w:val="clear" w:color="4472C4" w:fill="4472C4"/>
+            <w:noWrap/>
+            <w:vAlign w:val="bottom"/>
+            <w:hideMark/>
+          </w:tcPr>
+          <w:p>
+            <w:pPr>
+              <w:rPr>
+                <w:rFonts w:ascii="Calibri" w:eastAsia="Times New Roman" w:hAnsi="Calibri"/>
+                <w:b/>
+                <w:bCs/>
+                <w:color w:val="FFFFFF"/>
+              </w:rPr>
+            </w:pPr>
+            <w:r>
+              <w:rPr>
+                <w:rFonts w:ascii="Calibri" w:eastAsia="Times New Roman" w:hAnsi="Calibri"/>
+                <w:b/>
+                <w:bCs/>
+                <w:color w:val="FFFFFF"/>
+              </w:rPr>
+              <w:t>K-Means (All)</w:t>
+            </w:r>
+          </w:p>
+        </w:tc>
+        <w:tc>
+          <w:tcPr>
+            <w:tcW w:w="1840" w:type="dxa"/>
+            <w:tcBorders>
+              <w:top w:val="nil"/>
+              <w:left w:val="single" w:sz="4" w:space="0" w:color="FFFFFF"/>
+              <w:bottom w:val="single" w:sz="12" w:space="0" w:color="FFFFFF"/>
+              <w:right w:val="single" w:sz="4" w:space="0" w:color="FFFFFF"/>
+            </w:tcBorders>
+            <w:shd w:val="clear" w:color="4472C4" w:fill="4472C4"/>
+            <w:noWrap/>
+            <w:vAlign w:val="bottom"/>
+            <w:hideMark/>
+          </w:tcPr>
+          <w:p>
+            <w:pPr>
+              <w:rPr>
+                <w:rFonts w:ascii="Calibri" w:eastAsia="Times New Roman" w:hAnsi="Calibri"/>
+                <w:b/>
+                <w:bCs/>
+                <w:color w:val="FFFFFF"/>
+              </w:rPr>
+            </w:pPr>
+            <w:r>
+              <w:rPr>
+                <w:rFonts w:ascii="Calibri" w:eastAsia="Times New Roman" w:hAnsi="Calibri"/>
+                <w:b/>
+                <w:bCs/>
+                <w:color w:val="FFFFFF"/>
+              </w:rPr>
+              <w:t>K-Means (</w:t>
+            </w:r>
+            <w:proofErr w:type="spellStart"/>
+            <w:r>
+              <w:rPr>
+                <w:rFonts w:ascii="Calibri" w:eastAsia="Times New Roman" w:hAnsi="Calibri"/>
+                <w:b/>
+                <w:bCs/>
+                <w:color w:val="FFFFFF"/>
+              </w:rPr>
+              <w:t>Filt</w:t>
+            </w:r>
+            <w:proofErr w:type="spellEnd"/>
+            <w:r>
+              <w:rPr>
+                <w:rFonts w:ascii="Calibri" w:eastAsia="Times New Roman" w:hAnsi="Calibri"/>
+                <w:b/>
+                <w:bCs/>
+                <w:color w:val="FFFFFF"/>
+              </w:rPr>
+              <w:t>)</w:t>
+            </w:r>
+          </w:p>
+        </w:tc>
+        <w:tc>
+          <w:tcPr>
+            <w:tcW w:w="1740" w:type="dxa"/>
+            <w:tcBorders>
+              <w:top w:val="nil"/>
+              <w:left w:val="single" w:sz="4" w:space="0" w:color="FFFFFF"/>
+              <w:bottom w:val="single" w:sz="12" w:space="0" w:color="FFFFFF"/>
+              <w:right w:val="single" w:sz="4" w:space="0" w:color="FFFFFF"/>
+            </w:tcBorders>
+            <w:shd w:val="clear" w:color="4472C4" w:fill="4472C4"/>
+            <w:noWrap/>
+            <w:vAlign w:val="bottom"/>
+            <w:hideMark/>
+          </w:tcPr>
+          <w:p>
+            <w:pPr>
+              <w:rPr>
+                <w:rFonts w:ascii="Calibri" w:eastAsia="Times New Roman" w:hAnsi="Calibri"/>
+                <w:b/>
+                <w:bCs/>
+                <w:color w:val="FFFFFF"/>
+              </w:rPr>
+            </w:pPr>
+            <w:r>
+              <w:rPr>
+                <w:rFonts w:ascii="Calibri" w:eastAsia="Times New Roman" w:hAnsi="Calibri"/>
+                <w:b/>
+                <w:bCs/>
+                <w:color w:val="FFFFFF"/>
+              </w:rPr>
+              <w:t>GMM (All)</w:t>
+            </w:r>
+          </w:p>
+        </w:tc>
+        <w:tc>
+          <w:tcPr>
+            <w:tcW w:w="1520" w:type="dxa"/>
+            <w:tcBorders>
+              <w:top w:val="nil"/>
+              <w:left w:val="single" w:sz="4" w:space="0" w:color="FFFFFF"/>
+              <w:bottom w:val="single" w:sz="12" w:space="0" w:color="FFFFFF"/>
+              <w:right w:val="nil"/>
+            </w:tcBorders>
+            <w:shd w:val="clear" w:color="4472C4" w:fill="4472C4"/>
+            <w:noWrap/>
+            <w:vAlign w:val="bottom"/>
+            <w:hideMark/>
+          </w:tcPr>
+          <w:p>
+            <w:pPr>
+              <w:rPr>
+                <w:rFonts w:ascii="Calibri" w:eastAsia="Times New Roman" w:hAnsi="Calibri"/>
+                <w:b/>
+                <w:bCs/>
+                <w:color w:val="FFFFFF"/>
+              </w:rPr>
+            </w:pPr>
+            <w:r>
+              <w:rPr>
+                <w:rFonts w:ascii="Calibri" w:eastAsia="Times New Roman" w:hAnsi="Calibri"/>
+                <w:b/>
+                <w:bCs/>
+                <w:color w:val="FFFFFF"/>
+              </w:rPr>
+              <w:t>GMM (</w:t>
+            </w:r>
+            <w:proofErr w:type="spellStart"/>
+            <w:r>
+              <w:rPr>
+                <w:rFonts w:ascii="Calibri" w:eastAsia="Times New Roman" w:hAnsi="Calibri"/>
+                <w:b/>
+                <w:bCs/>
+                <w:color w:val="FFFFFF"/>
+              </w:rPr>
+              <w:t>Filt</w:t>
+            </w:r>
+            <w:proofErr w:type="spellEnd"/>
+            <w:r>
+              <w:rPr>
+                <w:rFonts w:ascii="Calibri" w:eastAsia="Times New Roman" w:hAnsi="Calibri"/>
+                <w:b/>
+                <w:bCs/>
+                <w:color w:val="FFFFFF"/>
+              </w:rPr>
+              <w:t>)</w:t>
+            </w:r>
+          </w:p>
+        </w:tc>
+      </w:tr>
+      <w:tr>
+        <w:trPr>
+          <w:trHeight w:val="320"/>
+        </w:trPr>
+        <w:tc>
+          <w:tcPr>
+            <w:tcW w:w="1320" w:type="dxa"/>
+            <w:tcBorders>
+              <w:top w:val="single" w:sz="4" w:space="0" w:color="FFFFFF"/>
+              <w:left w:val="nil"/>
+              <w:bottom w:val="single" w:sz="4" w:space="0" w:color="FFFFFF"/>
+              <w:right w:val="single" w:sz="4" w:space="0" w:color="FFFFFF"/>
+            </w:tcBorders>
+            <w:shd w:val="clear" w:color="B4C6E7" w:fill="B4C6E7"/>
+            <w:noWrap/>
+            <w:vAlign w:val="bottom"/>
+            <w:hideMark/>
+          </w:tcPr>
+          <w:p>
+            <w:pPr>
+              <w:jc w:val="right"/>
+              <w:rPr>
+                <w:rFonts w:ascii="Calibri" w:eastAsia="Times New Roman" w:hAnsi="Calibri"/>
+                <w:color w:val="000000"/>
+              </w:rPr>
+            </w:pPr>
+            <w:r>
+              <w:rPr>
+                <w:rFonts w:ascii="Calibri" w:eastAsia="Times New Roman" w:hAnsi="Calibri"/>
+                <w:color w:val="000000"/>
+              </w:rPr>
+              <w:t>2</w:t>
+            </w:r>
+          </w:p>
+        </w:tc>
+        <w:tc>
+          <w:tcPr>
+            <w:tcW w:w="1780" w:type="dxa"/>
+            <w:tcBorders>
+              <w:top w:val="single" w:sz="4" w:space="0" w:color="FFFFFF"/>
+              <w:left w:val="single" w:sz="4" w:space="0" w:color="FFFFFF"/>
+              <w:bottom w:val="single" w:sz="4" w:space="0" w:color="FFFFFF"/>
+              <w:right w:val="single" w:sz="4" w:space="0" w:color="FFFFFF"/>
+            </w:tcBorders>
+            <w:shd w:val="clear" w:color="B4C6E7" w:fill="B4C6E7"/>
+            <w:noWrap/>
+            <w:vAlign w:val="bottom"/>
+            <w:hideMark/>
+          </w:tcPr>
+          <w:p>
+            <w:pPr>
+              <w:jc w:val="right"/>
+              <w:rPr>
+                <w:rFonts w:ascii="Calibri" w:eastAsia="Times New Roman" w:hAnsi="Calibri"/>
+                <w:color w:val="000000"/>
+              </w:rPr>
+            </w:pPr>
+            <w:r>
+              <w:rPr>
+                <w:rFonts w:ascii="Calibri" w:eastAsia="Times New Roman" w:hAnsi="Calibri"/>
+                <w:color w:val="000000"/>
+              </w:rPr>
+              <w:t>0.54121</w:t>
+            </w:r>
+          </w:p>
+        </w:tc>
+        <w:tc>
+          <w:tcPr>
+            <w:tcW w:w="1840" w:type="dxa"/>
+            <w:tcBorders>
+              <w:top w:val="single" w:sz="4" w:space="0" w:color="FFFFFF"/>
+              <w:left w:val="single" w:sz="4" w:space="0" w:color="FFFFFF"/>
+              <w:bottom w:val="single" w:sz="4" w:space="0" w:color="FFFFFF"/>
+              <w:right w:val="single" w:sz="4" w:space="0" w:color="FFFFFF"/>
+            </w:tcBorders>
+            <w:shd w:val="clear" w:color="B4C6E7" w:fill="B4C6E7"/>
+            <w:noWrap/>
+            <w:vAlign w:val="bottom"/>
+            <w:hideMark/>
+          </w:tcPr>
+          <w:p>
+            <w:pPr>
+              <w:jc w:val="right"/>
+              <w:rPr>
+                <w:rFonts w:ascii="Calibri" w:eastAsia="Times New Roman" w:hAnsi="Calibri"/>
+                <w:color w:val="000000"/>
+              </w:rPr>
+            </w:pPr>
+            <w:r>
+              <w:rPr>
+                <w:rFonts w:ascii="Calibri" w:eastAsia="Times New Roman" w:hAnsi="Calibri"/>
+                <w:color w:val="000000"/>
+              </w:rPr>
+              <w:t>0.65954</w:t>
+            </w:r>
+          </w:p>
+        </w:tc>
+        <w:tc>
+          <w:tcPr>
+            <w:tcW w:w="1740" w:type="dxa"/>
+            <w:tcBorders>
+              <w:top w:val="single" w:sz="4" w:space="0" w:color="FFFFFF"/>
+              <w:left w:val="single" w:sz="4" w:space="0" w:color="FFFFFF"/>
+              <w:bottom w:val="single" w:sz="4" w:space="0" w:color="FFFFFF"/>
+              <w:right w:val="single" w:sz="4" w:space="0" w:color="FFFFFF"/>
+            </w:tcBorders>
+            <w:shd w:val="clear" w:color="B4C6E7" w:fill="B4C6E7"/>
+            <w:noWrap/>
+            <w:vAlign w:val="bottom"/>
+            <w:hideMark/>
+          </w:tcPr>
+          <w:p>
+            <w:pPr>
+              <w:jc w:val="right"/>
+              <w:rPr>
+                <w:rFonts w:ascii="Calibri" w:eastAsia="Times New Roman" w:hAnsi="Calibri"/>
+                <w:color w:val="000000"/>
+              </w:rPr>
+            </w:pPr>
+            <w:r>
+              <w:rPr>
+                <w:rFonts w:ascii="Calibri" w:eastAsia="Times New Roman" w:hAnsi="Calibri"/>
+                <w:color w:val="000000"/>
+              </w:rPr>
+              <w:t>0.49187</w:t>
+            </w:r>
+          </w:p>
+        </w:tc>
+        <w:tc>
+          <w:tcPr>
+            <w:tcW w:w="1520" w:type="dxa"/>
+            <w:tcBorders>
+              <w:top w:val="single" w:sz="4" w:space="0" w:color="FFFFFF"/>
+              <w:left w:val="single" w:sz="4" w:space="0" w:color="FFFFFF"/>
+              <w:bottom w:val="single" w:sz="4" w:space="0" w:color="FFFFFF"/>
+              <w:right w:val="nil"/>
+            </w:tcBorders>
+            <w:shd w:val="clear" w:color="B4C6E7" w:fill="B4C6E7"/>
+            <w:noWrap/>
+            <w:vAlign w:val="bottom"/>
+            <w:hideMark/>
+          </w:tcPr>
+          <w:p>
+            <w:pPr>
+              <w:jc w:val="right"/>
+              <w:rPr>
+                <w:rFonts w:ascii="Calibri" w:eastAsia="Times New Roman" w:hAnsi="Calibri"/>
+                <w:color w:val="000000"/>
+              </w:rPr>
+            </w:pPr>
+            <w:r>
+              <w:rPr>
+                <w:rFonts w:ascii="Calibri" w:eastAsia="Times New Roman" w:hAnsi="Calibri"/>
+                <w:color w:val="000000"/>
+              </w:rPr>
+              <w:t>0.38565</w:t>
+            </w:r>
+          </w:p>
+        </w:tc>
+      </w:tr>
+      <w:tr>
+        <w:trPr>
+          <w:trHeight w:val="320"/>
+        </w:trPr>
+        <w:tc>
+          <w:tcPr>
+            <w:tcW w:w="1320" w:type="dxa"/>
+            <w:tcBorders>
+              <w:top w:val="single" w:sz="4" w:space="0" w:color="FFFFFF"/>
+              <w:left w:val="nil"/>
+              <w:bottom w:val="single" w:sz="4" w:space="0" w:color="FFFFFF"/>
+              <w:right w:val="single" w:sz="4" w:space="0" w:color="FFFFFF"/>
+            </w:tcBorders>
+            <w:shd w:val="clear" w:color="D9E1F2" w:fill="D9E1F2"/>
+            <w:noWrap/>
+            <w:vAlign w:val="bottom"/>
+            <w:hideMark/>
+          </w:tcPr>
+          <w:p>
+            <w:pPr>
+              <w:jc w:val="right"/>
+              <w:rPr>
+                <w:rFonts w:ascii="Calibri" w:eastAsia="Times New Roman" w:hAnsi="Calibri"/>
+                <w:color w:val="000000"/>
+              </w:rPr>
+            </w:pPr>
+            <w:r>
+              <w:rPr>
+                <w:rFonts w:ascii="Calibri" w:eastAsia="Times New Roman" w:hAnsi="Calibri"/>
+                <w:color w:val="000000"/>
+              </w:rPr>
+              <w:t>5</w:t>
+            </w:r>
+          </w:p>
+        </w:tc>
+        <w:tc>
+          <w:tcPr>
+            <w:tcW w:w="1780" w:type="dxa"/>
+            <w:tcBorders>
+              <w:top w:val="single" w:sz="4" w:space="0" w:color="FFFFFF"/>
+              <w:left w:val="single" w:sz="4" w:space="0" w:color="FFFFFF"/>
+              <w:bottom w:val="single" w:sz="4" w:space="0" w:color="FFFFFF"/>
+              <w:right w:val="single" w:sz="4" w:space="0" w:color="FFFFFF"/>
+            </w:tcBorders>
+            <w:shd w:val="clear" w:color="D9E1F2" w:fill="D9E1F2"/>
+            <w:noWrap/>
+            <w:vAlign w:val="bottom"/>
+            <w:hideMark/>
+          </w:tcPr>
+          <w:p>
+            <w:pPr>
+              <w:jc w:val="right"/>
+              <w:rPr>
+                <w:rFonts w:ascii="Calibri" w:eastAsia="Times New Roman" w:hAnsi="Calibri"/>
+                <w:color w:val="000000"/>
+              </w:rPr>
+            </w:pPr>
+            <w:r>
+              <w:rPr>
+                <w:rFonts w:ascii="Calibri" w:eastAsia="Times New Roman" w:hAnsi="Calibri"/>
+                <w:color w:val="000000"/>
+              </w:rPr>
+              <w:t>0.53525</w:t>
+            </w:r>
+          </w:p>
+        </w:tc>
+        <w:tc>
+          <w:tcPr>
+            <w:tcW w:w="1840" w:type="dxa"/>
+            <w:tcBorders>
+              <w:top w:val="single" w:sz="4" w:space="0" w:color="FFFFFF"/>
+              <w:left w:val="single" w:sz="4" w:space="0" w:color="FFFFFF"/>
+              <w:bottom w:val="single" w:sz="4" w:space="0" w:color="FFFFFF"/>
+              <w:right w:val="single" w:sz="4" w:space="0" w:color="FFFFFF"/>
+            </w:tcBorders>
+            <w:shd w:val="clear" w:color="D9E1F2" w:fill="D9E1F2"/>
+            <w:noWrap/>
+            <w:vAlign w:val="bottom"/>
+            <w:hideMark/>
+          </w:tcPr>
+          <w:p>
+            <w:pPr>
+              <w:jc w:val="right"/>
+              <w:rPr>
+                <w:rFonts w:ascii="Calibri" w:eastAsia="Times New Roman" w:hAnsi="Calibri"/>
+                <w:color w:val="000000"/>
+              </w:rPr>
+            </w:pPr>
+            <w:r>
+              <w:rPr>
+                <w:rFonts w:ascii="Calibri" w:eastAsia="Times New Roman" w:hAnsi="Calibri"/>
+                <w:color w:val="000000"/>
+              </w:rPr>
+              <w:t>0.88789</w:t>
+            </w:r>
+          </w:p>
+        </w:tc>
+        <w:tc>
+          <w:tcPr>
+            <w:tcW w:w="1740" w:type="dxa"/>
+            <w:tcBorders>
+              <w:top w:val="single" w:sz="4" w:space="0" w:color="FFFFFF"/>
+              <w:left w:val="single" w:sz="4" w:space="0" w:color="FFFFFF"/>
+              <w:bottom w:val="single" w:sz="4" w:space="0" w:color="FFFFFF"/>
+              <w:right w:val="single" w:sz="4" w:space="0" w:color="FFFFFF"/>
+            </w:tcBorders>
+            <w:shd w:val="clear" w:color="D9E1F2" w:fill="D9E1F2"/>
+            <w:noWrap/>
+            <w:vAlign w:val="bottom"/>
+            <w:hideMark/>
+          </w:tcPr>
+          <w:p>
+            <w:pPr>
+              <w:jc w:val="right"/>
+              <w:rPr>
+                <w:rFonts w:ascii="Calibri" w:eastAsia="Times New Roman" w:hAnsi="Calibri"/>
+                <w:color w:val="000000"/>
+              </w:rPr>
+            </w:pPr>
+            <w:r>
+              <w:rPr>
+                <w:rFonts w:ascii="Calibri" w:eastAsia="Times New Roman" w:hAnsi="Calibri"/>
+                <w:color w:val="000000"/>
+              </w:rPr>
+              <w:t>0.54474</w:t>
+            </w:r>
+          </w:p>
+        </w:tc>
+        <w:tc>
+          <w:tcPr>
+            <w:tcW w:w="1520" w:type="dxa"/>
+            <w:tcBorders>
+              <w:top w:val="single" w:sz="4" w:space="0" w:color="FFFFFF"/>
+              <w:left w:val="single" w:sz="4" w:space="0" w:color="FFFFFF"/>
+              <w:bottom w:val="single" w:sz="4" w:space="0" w:color="FFFFFF"/>
+              <w:right w:val="nil"/>
+            </w:tcBorders>
+            <w:shd w:val="clear" w:color="D9E1F2" w:fill="D9E1F2"/>
+            <w:noWrap/>
+            <w:vAlign w:val="bottom"/>
+            <w:hideMark/>
+          </w:tcPr>
+          <w:p>
+            <w:pPr>
+              <w:jc w:val="right"/>
+              <w:rPr>
+                <w:rFonts w:ascii="Calibri" w:eastAsia="Times New Roman" w:hAnsi="Calibri"/>
+                <w:color w:val="000000"/>
+              </w:rPr>
+            </w:pPr>
+            <w:r>
+              <w:rPr>
+                <w:rFonts w:ascii="Calibri" w:eastAsia="Times New Roman" w:hAnsi="Calibri"/>
+                <w:color w:val="000000"/>
+              </w:rPr>
+              <w:t>0.69334</w:t>
+            </w:r>
+          </w:p>
+        </w:tc>
+      </w:tr>
+      <w:tr>
+        <w:trPr>
+          <w:trHeight w:val="320"/>
+        </w:trPr>
+        <w:tc>
+          <w:tcPr>
+            <w:tcW w:w="1320" w:type="dxa"/>
+            <w:tcBorders>
+              <w:top w:val="single" w:sz="4" w:space="0" w:color="FFFFFF"/>
+              <w:left w:val="nil"/>
+              <w:bottom w:val="single" w:sz="4" w:space="0" w:color="FFFFFF"/>
+              <w:right w:val="single" w:sz="4" w:space="0" w:color="FFFFFF"/>
+            </w:tcBorders>
+            <w:shd w:val="clear" w:color="B4C6E7" w:fill="B4C6E7"/>
+            <w:noWrap/>
+            <w:vAlign w:val="bottom"/>
+            <w:hideMark/>
+          </w:tcPr>
+          <w:p>
+            <w:pPr>
+              <w:jc w:val="right"/>
+              <w:rPr>
+                <w:rFonts w:ascii="Calibri" w:eastAsia="Times New Roman" w:hAnsi="Calibri"/>
+                <w:color w:val="000000"/>
+              </w:rPr>
+            </w:pPr>
+            <w:r>
+              <w:rPr>
+                <w:rFonts w:ascii="Calibri" w:eastAsia="Times New Roman" w:hAnsi="Calibri"/>
+                <w:color w:val="000000"/>
+              </w:rPr>
+              <w:t>10</w:t>
+            </w:r>
+          </w:p>
+        </w:tc>
+        <w:tc>
+          <w:tcPr>
+            <w:tcW w:w="1780" w:type="dxa"/>
+            <w:tcBorders>
+              <w:top w:val="single" w:sz="4" w:space="0" w:color="FFFFFF"/>
+              <w:left w:val="single" w:sz="4" w:space="0" w:color="FFFFFF"/>
+              <w:bottom w:val="single" w:sz="4" w:space="0" w:color="FFFFFF"/>
+              <w:right w:val="single" w:sz="4" w:space="0" w:color="FFFFFF"/>
+            </w:tcBorders>
+            <w:shd w:val="clear" w:color="B4C6E7" w:fill="B4C6E7"/>
+            <w:noWrap/>
+            <w:vAlign w:val="bottom"/>
+            <w:hideMark/>
+          </w:tcPr>
+          <w:p>
+            <w:pPr>
+              <w:jc w:val="right"/>
+              <w:rPr>
+                <w:rFonts w:ascii="Calibri" w:eastAsia="Times New Roman" w:hAnsi="Calibri"/>
+                <w:color w:val="000000"/>
+              </w:rPr>
+            </w:pPr>
+            <w:r>
+              <w:rPr>
+                <w:rFonts w:ascii="Calibri" w:eastAsia="Times New Roman" w:hAnsi="Calibri"/>
+                <w:color w:val="000000"/>
+              </w:rPr>
+              <w:t>0.60493</w:t>
+            </w:r>
+          </w:p>
+        </w:tc>
+        <w:tc>
+          <w:tcPr>
+            <w:tcW w:w="1840" w:type="dxa"/>
+            <w:tcBorders>
+              <w:top w:val="single" w:sz="4" w:space="0" w:color="FFFFFF"/>
+              <w:left w:val="single" w:sz="4" w:space="0" w:color="FFFFFF"/>
+              <w:bottom w:val="single" w:sz="4" w:space="0" w:color="FFFFFF"/>
+              <w:right w:val="single" w:sz="4" w:space="0" w:color="FFFFFF"/>
+            </w:tcBorders>
+            <w:shd w:val="clear" w:color="B4C6E7" w:fill="B4C6E7"/>
+            <w:noWrap/>
+            <w:vAlign w:val="bottom"/>
+            <w:hideMark/>
+          </w:tcPr>
+          <w:p>
+            <w:pPr>
+              <w:jc w:val="right"/>
+              <w:rPr>
+                <w:rFonts w:ascii="Calibri" w:eastAsia="Times New Roman" w:hAnsi="Calibri"/>
+                <w:color w:val="000000"/>
+              </w:rPr>
+            </w:pPr>
+            <w:r>
+              <w:rPr>
+                <w:rFonts w:ascii="Calibri" w:eastAsia="Times New Roman" w:hAnsi="Calibri"/>
+                <w:color w:val="000000"/>
+              </w:rPr>
+              <w:t>0.89031</w:t>
+            </w:r>
+          </w:p>
+        </w:tc>
+        <w:tc>
+          <w:tcPr>
+            <w:tcW w:w="1740" w:type="dxa"/>
+            <w:tcBorders>
+              <w:top w:val="single" w:sz="4" w:space="0" w:color="FFFFFF"/>
+              <w:left w:val="single" w:sz="4" w:space="0" w:color="FFFFFF"/>
+              <w:bottom w:val="single" w:sz="4" w:space="0" w:color="FFFFFF"/>
+              <w:right w:val="single" w:sz="4" w:space="0" w:color="FFFFFF"/>
+            </w:tcBorders>
+            <w:shd w:val="clear" w:color="B4C6E7" w:fill="B4C6E7"/>
+            <w:noWrap/>
+            <w:vAlign w:val="bottom"/>
+            <w:hideMark/>
+          </w:tcPr>
+          <w:p>
+            <w:pPr>
+              <w:jc w:val="right"/>
+              <w:rPr>
+                <w:rFonts w:ascii="Calibri" w:eastAsia="Times New Roman" w:hAnsi="Calibri"/>
+                <w:color w:val="000000"/>
+              </w:rPr>
+            </w:pPr>
+            <w:r>
+              <w:rPr>
+                <w:rFonts w:ascii="Calibri" w:eastAsia="Times New Roman" w:hAnsi="Calibri"/>
+                <w:color w:val="000000"/>
+              </w:rPr>
+              <w:t>0.5865</w:t>
+            </w:r>
+          </w:p>
+        </w:tc>
+        <w:tc>
+          <w:tcPr>
+            <w:tcW w:w="1520" w:type="dxa"/>
+            <w:tcBorders>
+              <w:top w:val="single" w:sz="4" w:space="0" w:color="FFFFFF"/>
+              <w:left w:val="single" w:sz="4" w:space="0" w:color="FFFFFF"/>
+              <w:bottom w:val="single" w:sz="4" w:space="0" w:color="FFFFFF"/>
+              <w:right w:val="nil"/>
+            </w:tcBorders>
+            <w:shd w:val="clear" w:color="B4C6E7" w:fill="B4C6E7"/>
+            <w:noWrap/>
+            <w:vAlign w:val="bottom"/>
+            <w:hideMark/>
+          </w:tcPr>
+          <w:p>
+            <w:pPr>
+              <w:jc w:val="right"/>
+              <w:rPr>
+                <w:rFonts w:ascii="Calibri" w:eastAsia="Times New Roman" w:hAnsi="Calibri"/>
+                <w:color w:val="000000"/>
+              </w:rPr>
+            </w:pPr>
+            <w:r>
+              <w:rPr>
+                <w:rFonts w:ascii="Calibri" w:eastAsia="Times New Roman" w:hAnsi="Calibri"/>
+                <w:color w:val="000000"/>
+              </w:rPr>
+              <w:t>0.88651</w:t>
+            </w:r>
+          </w:p>
+        </w:tc>
+      </w:tr>
+      <w:tr>
+        <w:trPr>
+          <w:trHeight w:val="320"/>
+        </w:trPr>
+        <w:tc>
+          <w:tcPr>
+            <w:tcW w:w="1320" w:type="dxa"/>
+            <w:tcBorders>
+              <w:top w:val="single" w:sz="4" w:space="0" w:color="FFFFFF"/>
+              <w:left w:val="nil"/>
+              <w:bottom w:val="nil"/>
+              <w:right w:val="single" w:sz="4" w:space="0" w:color="FFFFFF"/>
+            </w:tcBorders>
+            <w:shd w:val="clear" w:color="D9E1F2" w:fill="D9E1F2"/>
+            <w:noWrap/>
+            <w:vAlign w:val="bottom"/>
+            <w:hideMark/>
+          </w:tcPr>
+          <w:p>
+            <w:pPr>
+              <w:jc w:val="right"/>
+              <w:rPr>
+                <w:rFonts w:ascii="Calibri" w:eastAsia="Times New Roman" w:hAnsi="Calibri"/>
+                <w:color w:val="000000"/>
+              </w:rPr>
+            </w:pPr>
+            <w:r>
+              <w:rPr>
+                <w:rFonts w:ascii="Calibri" w:eastAsia="Times New Roman" w:hAnsi="Calibri"/>
+                <w:color w:val="000000"/>
+              </w:rPr>
+              <w:t>15</w:t>
+            </w:r>
+          </w:p>
+        </w:tc>
+        <w:tc>
+          <w:tcPr>
+            <w:tcW w:w="1780" w:type="dxa"/>
+            <w:tcBorders>
+              <w:top w:val="single" w:sz="4" w:space="0" w:color="FFFFFF"/>
+              <w:left w:val="single" w:sz="4" w:space="0" w:color="FFFFFF"/>
+              <w:bottom w:val="nil"/>
+              <w:right w:val="single" w:sz="4" w:space="0" w:color="FFFFFF"/>
+            </w:tcBorders>
+            <w:shd w:val="clear" w:color="D9E1F2" w:fill="D9E1F2"/>
+            <w:noWrap/>
+            <w:vAlign w:val="bottom"/>
+            <w:hideMark/>
+          </w:tcPr>
+          <w:p>
+            <w:pPr>
+              <w:jc w:val="right"/>
+              <w:rPr>
+                <w:rFonts w:ascii="Calibri" w:eastAsia="Times New Roman" w:hAnsi="Calibri"/>
+                <w:color w:val="000000"/>
+              </w:rPr>
+            </w:pPr>
+            <w:r>
+              <w:rPr>
+                <w:rFonts w:ascii="Calibri" w:eastAsia="Times New Roman" w:hAnsi="Calibri"/>
+                <w:color w:val="000000"/>
+              </w:rPr>
+              <w:t>0.69875</w:t>
+            </w:r>
+          </w:p>
+        </w:tc>
+        <w:tc>
+          <w:tcPr>
+            <w:tcW w:w="1840" w:type="dxa"/>
+            <w:tcBorders>
+              <w:top w:val="single" w:sz="4" w:space="0" w:color="FFFFFF"/>
+              <w:left w:val="single" w:sz="4" w:space="0" w:color="FFFFFF"/>
+              <w:bottom w:val="nil"/>
+              <w:right w:val="single" w:sz="4" w:space="0" w:color="FFFFFF"/>
+            </w:tcBorders>
+            <w:shd w:val="clear" w:color="D9E1F2" w:fill="D9E1F2"/>
+            <w:noWrap/>
+            <w:vAlign w:val="bottom"/>
+            <w:hideMark/>
+          </w:tcPr>
+          <w:p>
+            <w:pPr>
+              <w:jc w:val="right"/>
+              <w:rPr>
+                <w:rFonts w:ascii="Calibri" w:eastAsia="Times New Roman" w:hAnsi="Calibri"/>
+                <w:color w:val="000000"/>
+              </w:rPr>
+            </w:pPr>
+            <w:r>
+              <w:rPr>
+                <w:rFonts w:ascii="Calibri" w:eastAsia="Times New Roman" w:hAnsi="Calibri"/>
+                <w:color w:val="000000"/>
+              </w:rPr>
+              <w:t>0.89479</w:t>
+            </w:r>
+          </w:p>
+        </w:tc>
+        <w:tc>
+          <w:tcPr>
+            <w:tcW w:w="1740" w:type="dxa"/>
+            <w:tcBorders>
+              <w:top w:val="single" w:sz="4" w:space="0" w:color="FFFFFF"/>
+              <w:left w:val="single" w:sz="4" w:space="0" w:color="FFFFFF"/>
+              <w:bottom w:val="nil"/>
+              <w:right w:val="single" w:sz="4" w:space="0" w:color="FFFFFF"/>
+            </w:tcBorders>
+            <w:shd w:val="clear" w:color="D9E1F2" w:fill="D9E1F2"/>
+            <w:noWrap/>
+            <w:vAlign w:val="bottom"/>
+            <w:hideMark/>
+          </w:tcPr>
+          <w:p>
+            <w:pPr>
+              <w:jc w:val="right"/>
+              <w:rPr>
+                <w:rFonts w:ascii="Calibri" w:eastAsia="Times New Roman" w:hAnsi="Calibri"/>
+                <w:color w:val="000000"/>
+              </w:rPr>
+            </w:pPr>
+            <w:r>
+              <w:rPr>
+                <w:rFonts w:ascii="Calibri" w:eastAsia="Times New Roman" w:hAnsi="Calibri"/>
+                <w:color w:val="000000"/>
+              </w:rPr>
+              <w:t>0.59409</w:t>
+            </w:r>
+          </w:p>
+        </w:tc>
+        <w:tc>
+          <w:tcPr>
+            <w:tcW w:w="1520" w:type="dxa"/>
+            <w:tcBorders>
+              <w:top w:val="single" w:sz="4" w:space="0" w:color="FFFFFF"/>
+              <w:left w:val="single" w:sz="4" w:space="0" w:color="FFFFFF"/>
+              <w:bottom w:val="nil"/>
+              <w:right w:val="nil"/>
+            </w:tcBorders>
+            <w:shd w:val="clear" w:color="D9E1F2" w:fill="D9E1F2"/>
+            <w:noWrap/>
+            <w:vAlign w:val="bottom"/>
+            <w:hideMark/>
+          </w:tcPr>
+          <w:p>
+            <w:pPr>
+              <w:jc w:val="right"/>
+              <w:rPr>
+                <w:rFonts w:ascii="Calibri" w:eastAsia="Times New Roman" w:hAnsi="Calibri"/>
+                <w:color w:val="000000"/>
+              </w:rPr>
+            </w:pPr>
+            <w:r>
+              <w:rPr>
+                <w:rFonts w:ascii="Calibri" w:eastAsia="Times New Roman" w:hAnsi="Calibri"/>
+                <w:color w:val="000000"/>
+              </w:rPr>
+              <w:t>0.86651</w:t>
+            </w:r>
+          </w:p>
+        </w:tc>
+      </w:tr>
+    </w:tbl>
+    <w:p>
+      <w:bookmarkStart w:id="0" w:name="_GoBack"/>
+      <w:bookmarkEnd w:id="0"/>
+    </w:p>
+    <w:p/>
+    <w:p/>
+    <w:p/>
+    <w:p/>
+    <w:p/>
+    <w:p/>
+    <w:p/>
+    <w:p/>
+    <w:p/>
+    <w:p/>
+    <w:p/>
     <w:p/>
     <w:p/>
     <w:p/>
@@ -3236,6 +5668,95 @@
 <file path=word/numbering.xml><?xml version="1.0" encoding="utf-8"?>
 <w:numbering xmlns:wpc="http://schemas.microsoft.com/office/word/2010/wordprocessingCanvas" xmlns:mo="http://schemas.microsoft.com/office/mac/office/2008/main" xmlns:mc="http://schemas.openxmlformats.org/markup-compatibility/2006" xmlns:mv="urn:schemas-microsoft-com:mac:vml" xmlns:o="urn:schemas-microsoft-com:office:office" xmlns:r="http://schemas.openxmlformats.org/officeDocument/2006/relationships" xmlns:m="http://schemas.openxmlformats.org/officeDocument/2006/math" xmlns:v="urn:schemas-microsoft-com:vml" xmlns:wp14="http://schemas.microsoft.com/office/word/2010/wordprocessingDrawing" xmlns:wp="http://schemas.openxmlformats.org/drawingml/2006/wordprocessingDrawing" xmlns:w10="urn:schemas-microsoft-com:office:word" xmlns:w="http://schemas.openxmlformats.org/wordprocessingml/2006/main" xmlns:w14="http://schemas.microsoft.com/office/word/2010/wordml" xmlns:w15="http://schemas.microsoft.com/office/word/2012/wordml" xmlns:wpg="http://schemas.microsoft.com/office/word/2010/wordprocessingGroup" xmlns:wpi="http://schemas.microsoft.com/office/word/2010/wordprocessingInk" xmlns:wne="http://schemas.microsoft.com/office/word/2006/wordml" xmlns:wps="http://schemas.microsoft.com/office/word/2010/wordprocessingShape" mc:Ignorable="w14 w15 wp14">
   <w:abstractNum w:abstractNumId="0">
+    <w:nsid w:val="1AA275B5"/>
+    <w:multiLevelType w:val="hybridMultilevel"/>
+    <w:tmpl w:val="B2088A70"/>
+    <w:lvl w:ilvl="0" w:tplc="04090017">
+      <w:start w:val="1"/>
+      <w:numFmt w:val="lowerLetter"/>
+      <w:lvlText w:val="%1)"/>
+      <w:lvlJc w:val="left"/>
+      <w:pPr>
+        <w:ind w:left="360" w:hanging="360"/>
+      </w:pPr>
+      <w:rPr>
+        <w:rFonts w:hint="default"/>
+      </w:rPr>
+    </w:lvl>
+    <w:lvl w:ilvl="1" w:tplc="04090019" w:tentative="1">
+      <w:start w:val="1"/>
+      <w:numFmt w:val="lowerLetter"/>
+      <w:lvlText w:val="%2."/>
+      <w:lvlJc w:val="left"/>
+      <w:pPr>
+        <w:ind w:left="1080" w:hanging="360"/>
+      </w:pPr>
+    </w:lvl>
+    <w:lvl w:ilvl="2" w:tplc="0409001B" w:tentative="1">
+      <w:start w:val="1"/>
+      <w:numFmt w:val="lowerRoman"/>
+      <w:lvlText w:val="%3."/>
+      <w:lvlJc w:val="right"/>
+      <w:pPr>
+        <w:ind w:left="1800" w:hanging="180"/>
+      </w:pPr>
+    </w:lvl>
+    <w:lvl w:ilvl="3" w:tplc="0409000F" w:tentative="1">
+      <w:start w:val="1"/>
+      <w:numFmt w:val="decimal"/>
+      <w:lvlText w:val="%4."/>
+      <w:lvlJc w:val="left"/>
+      <w:pPr>
+        <w:ind w:left="2520" w:hanging="360"/>
+      </w:pPr>
+    </w:lvl>
+    <w:lvl w:ilvl="4" w:tplc="04090019" w:tentative="1">
+      <w:start w:val="1"/>
+      <w:numFmt w:val="lowerLetter"/>
+      <w:lvlText w:val="%5."/>
+      <w:lvlJc w:val="left"/>
+      <w:pPr>
+        <w:ind w:left="3240" w:hanging="360"/>
+      </w:pPr>
+    </w:lvl>
+    <w:lvl w:ilvl="5" w:tplc="0409001B" w:tentative="1">
+      <w:start w:val="1"/>
+      <w:numFmt w:val="lowerRoman"/>
+      <w:lvlText w:val="%6."/>
+      <w:lvlJc w:val="right"/>
+      <w:pPr>
+        <w:ind w:left="3960" w:hanging="180"/>
+      </w:pPr>
+    </w:lvl>
+    <w:lvl w:ilvl="6" w:tplc="0409000F" w:tentative="1">
+      <w:start w:val="1"/>
+      <w:numFmt w:val="decimal"/>
+      <w:lvlText w:val="%7."/>
+      <w:lvlJc w:val="left"/>
+      <w:pPr>
+        <w:ind w:left="4680" w:hanging="360"/>
+      </w:pPr>
+    </w:lvl>
+    <w:lvl w:ilvl="7" w:tplc="04090019" w:tentative="1">
+      <w:start w:val="1"/>
+      <w:numFmt w:val="lowerLetter"/>
+      <w:lvlText w:val="%8."/>
+      <w:lvlJc w:val="left"/>
+      <w:pPr>
+        <w:ind w:left="5400" w:hanging="360"/>
+      </w:pPr>
+    </w:lvl>
+    <w:lvl w:ilvl="8" w:tplc="0409001B" w:tentative="1">
+      <w:start w:val="1"/>
+      <w:numFmt w:val="lowerRoman"/>
+      <w:lvlText w:val="%9."/>
+      <w:lvlJc w:val="right"/>
+      <w:pPr>
+        <w:ind w:left="6120" w:hanging="180"/>
+      </w:pPr>
+    </w:lvl>
+  </w:abstractNum>
+  <w:abstractNum w:abstractNumId="1">
     <w:nsid w:val="5FD71409"/>
     <w:multiLevelType w:val="hybridMultilevel"/>
     <w:tmpl w:val="55644856"/>
@@ -3325,6 +5846,9 @@
     </w:lvl>
   </w:abstractNum>
   <w:num w:numId="1">
+    <w:abstractNumId w:val="1"/>
+  </w:num>
+  <w:num w:numId="2">
     <w:abstractNumId w:val="0"/>
   </w:num>
 </w:numbering>
@@ -3730,6 +6254,10 @@
   <w:style w:type="paragraph" w:default="1" w:styleId="Normal">
     <w:name w:val="Normal"/>
     <w:qFormat/>
+    <w:rsid w:val="0003060E"/>
+    <w:rPr>
+      <w:rFonts w:ascii="Times New Roman" w:hAnsi="Times New Roman" w:cs="Times New Roman"/>
+    </w:rPr>
   </w:style>
   <w:style w:type="character" w:default="1" w:styleId="DefaultParagraphFont">
     <w:name w:val="Default Paragraph Font"/>
@@ -3778,6 +6306,9 @@
       <w:ind w:left="720"/>
       <w:contextualSpacing/>
     </w:pPr>
+    <w:rPr>
+      <w:rFonts w:asciiTheme="minorHAnsi" w:hAnsiTheme="minorHAnsi" w:cstheme="minorBidi"/>
+    </w:rPr>
   </w:style>
 </w:styles>
 </file>
@@ -4041,4 +6572,16 @@
     </a:ext>
   </a:extLst>
 </a:theme>
+</file>
+
+<file path=customXml/item1.xml><?xml version="1.0" encoding="utf-8"?>
+<b:Sources xmlns:b="http://schemas.openxmlformats.org/officeDocument/2006/bibliography" xmlns="http://schemas.openxmlformats.org/officeDocument/2006/bibliography" SelectedStyle="/APASixthEditionOfficeOnline.xsl" StyleName="APA"/>
+</file>
+
+<file path=customXml/itemProps1.xml><?xml version="1.0" encoding="utf-8"?>
+<ds:datastoreItem xmlns:ds="http://schemas.openxmlformats.org/officeDocument/2006/customXml" ds:itemID="{ED7D9783-5FEE-CD43-BE48-B81B1A3991CB}">
+  <ds:schemaRefs>
+    <ds:schemaRef ds:uri="http://schemas.openxmlformats.org/officeDocument/2006/bibliography"/>
+  </ds:schemaRefs>
+</ds:datastoreItem>
 </file>